--- a/Lab3.docx
+++ b/Lab3.docx
@@ -60,6 +60,7 @@
         <w:rPr>
           <w:b/>
           <w:bCs/>
+          <w:noProof/>
           <w:sz w:val="32"/>
           <w:szCs w:val="32"/>
         </w:rPr>
@@ -79,7 +80,7 @@
                     <pic:cNvPicPr/>
                   </pic:nvPicPr>
                   <pic:blipFill>
-                    <a:blip r:embed="rId7"/>
+                    <a:blip r:embed="rId8"/>
                     <a:stretch>
                       <a:fillRect/>
                     </a:stretch>
@@ -154,6 +155,7 @@
         <w:rPr>
           <w:b/>
           <w:bCs/>
+          <w:noProof/>
           <w:sz w:val="32"/>
           <w:szCs w:val="32"/>
         </w:rPr>
@@ -173,7 +175,7 @@
                     <pic:cNvPicPr/>
                   </pic:nvPicPr>
                   <pic:blipFill>
-                    <a:blip r:embed="rId8"/>
+                    <a:blip r:embed="rId9"/>
                     <a:stretch>
                       <a:fillRect/>
                     </a:stretch>
@@ -208,21 +210,7 @@
           <w:b/>
           <w:bCs/>
         </w:rPr>
-        <w:t xml:space="preserve">Figure </w:t>
-      </w:r>
-      <w:r>
-        <w:rPr>
-          <w:b/>
-          <w:bCs/>
-        </w:rPr>
-        <w:t>2</w:t>
-      </w:r>
-      <w:r>
-        <w:rPr>
-          <w:b/>
-          <w:bCs/>
-        </w:rPr>
-        <w:t>. Creating the string file and feed to the program</w:t>
+        <w:t>Figure 2. Creating the string file and feed to the program</w:t>
       </w:r>
     </w:p>
     <w:p>
@@ -252,6 +240,7 @@
         <w:rPr>
           <w:b/>
           <w:bCs/>
+          <w:noProof/>
           <w:sz w:val="32"/>
           <w:szCs w:val="32"/>
         </w:rPr>
@@ -271,7 +260,7 @@
                     <pic:cNvPicPr/>
                   </pic:nvPicPr>
                   <pic:blipFill>
-                    <a:blip r:embed="rId9"/>
+                    <a:blip r:embed="rId10"/>
                     <a:stretch>
                       <a:fillRect/>
                     </a:stretch>
@@ -306,21 +295,7 @@
           <w:b/>
           <w:bCs/>
         </w:rPr>
-        <w:t xml:space="preserve">Figure </w:t>
-      </w:r>
-      <w:r>
-        <w:rPr>
-          <w:b/>
-          <w:bCs/>
-        </w:rPr>
-        <w:t>3</w:t>
-      </w:r>
-      <w:r>
-        <w:rPr>
-          <w:b/>
-          <w:bCs/>
-        </w:rPr>
-        <w:t>. Find the size of the created file using wc -c</w:t>
+        <w:t>Figure 3. Find the size of the created file using wc -c</w:t>
       </w:r>
     </w:p>
     <w:p>
@@ -358,6 +333,7 @@
         <w:rPr>
           <w:b/>
           <w:bCs/>
+          <w:noProof/>
           <w:sz w:val="32"/>
           <w:szCs w:val="32"/>
         </w:rPr>
@@ -377,7 +353,7 @@
                     <pic:cNvPicPr/>
                   </pic:nvPicPr>
                   <pic:blipFill>
-                    <a:blip r:embed="rId10"/>
+                    <a:blip r:embed="rId11"/>
                     <a:stretch>
                       <a:fillRect/>
                     </a:stretch>
@@ -412,21 +388,7 @@
           <w:b/>
           <w:bCs/>
         </w:rPr>
-        <w:t xml:space="preserve">Figure </w:t>
-      </w:r>
-      <w:r>
-        <w:rPr>
-          <w:b/>
-          <w:bCs/>
-        </w:rPr>
-        <w:t>4</w:t>
-      </w:r>
-      <w:r>
-        <w:rPr>
-          <w:b/>
-          <w:bCs/>
-        </w:rPr>
-        <w:t>. MD5 value for the 2 files generated</w:t>
+        <w:t>Figure 4. MD5 value for the 2 files generated</w:t>
       </w:r>
     </w:p>
     <w:p>
@@ -454,6 +416,7 @@
         <w:rPr>
           <w:b/>
           <w:bCs/>
+          <w:noProof/>
           <w:sz w:val="32"/>
           <w:szCs w:val="32"/>
         </w:rPr>
@@ -474,7 +437,7 @@
                     <pic:cNvPicPr/>
                   </pic:nvPicPr>
                   <pic:blipFill>
-                    <a:blip r:embed="rId11"/>
+                    <a:blip r:embed="rId12"/>
                     <a:stretch>
                       <a:fillRect/>
                     </a:stretch>
@@ -509,28 +472,7 @@
           <w:b/>
           <w:bCs/>
         </w:rPr>
-        <w:t xml:space="preserve">Figure </w:t>
-      </w:r>
-      <w:r>
-        <w:rPr>
-          <w:b/>
-          <w:bCs/>
-        </w:rPr>
-        <w:t>5</w:t>
-      </w:r>
-      <w:r>
-        <w:rPr>
-          <w:b/>
-          <w:bCs/>
-        </w:rPr>
-        <w:t>. Viewing the binary of th</w:t>
-      </w:r>
-      <w:r>
-        <w:rPr>
-          <w:b/>
-          <w:bCs/>
-        </w:rPr>
-        <w:t>e out1.bin</w:t>
+        <w:t>Figure 5. Viewing the binary of the out1.bin</w:t>
       </w:r>
     </w:p>
     <w:p>
@@ -568,6 +510,7 @@
         <w:rPr>
           <w:b/>
           <w:bCs/>
+          <w:noProof/>
           <w:sz w:val="32"/>
           <w:szCs w:val="32"/>
         </w:rPr>
@@ -587,7 +530,7 @@
                     <pic:cNvPicPr/>
                   </pic:nvPicPr>
                   <pic:blipFill>
-                    <a:blip r:embed="rId12"/>
+                    <a:blip r:embed="rId13"/>
                     <a:stretch>
                       <a:fillRect/>
                     </a:stretch>
@@ -718,6 +661,7 @@
         <w:rPr>
           <w:b/>
           <w:bCs/>
+          <w:noProof/>
           <w:sz w:val="36"/>
           <w:szCs w:val="36"/>
         </w:rPr>
@@ -738,7 +682,7 @@
                     <pic:cNvPicPr/>
                   </pic:nvPicPr>
                   <pic:blipFill>
-                    <a:blip r:embed="rId13"/>
+                    <a:blip r:embed="rId14"/>
                     <a:stretch>
                       <a:fillRect/>
                     </a:stretch>
@@ -768,6 +712,7 @@
         <w:rPr>
           <w:b/>
           <w:bCs/>
+          <w:noProof/>
           <w:sz w:val="36"/>
           <w:szCs w:val="36"/>
         </w:rPr>
@@ -787,7 +732,7 @@
                     <pic:cNvPicPr/>
                   </pic:nvPicPr>
                   <pic:blipFill>
-                    <a:blip r:embed="rId14"/>
+                    <a:blip r:embed="rId15"/>
                     <a:stretch>
                       <a:fillRect/>
                     </a:stretch>
@@ -822,21 +767,7 @@
           <w:b/>
           <w:bCs/>
         </w:rPr>
-        <w:t xml:space="preserve">Figure </w:t>
-      </w:r>
-      <w:r>
-        <w:rPr>
-          <w:b/>
-          <w:bCs/>
-        </w:rPr>
-        <w:t>7</w:t>
-      </w:r>
-      <w:r>
-        <w:rPr>
-          <w:b/>
-          <w:bCs/>
-        </w:rPr>
-        <w:t>. Redo all the steps to analyze the working mechanism</w:t>
+        <w:t>Figure 7. Redo all the steps to analyze the working mechanism</w:t>
       </w:r>
     </w:p>
     <w:p>
@@ -874,6 +805,7 @@
         <w:rPr>
           <w:b/>
           <w:bCs/>
+          <w:noProof/>
           <w:sz w:val="36"/>
           <w:szCs w:val="36"/>
         </w:rPr>
@@ -893,7 +825,7 @@
                     <pic:cNvPicPr/>
                   </pic:nvPicPr>
                   <pic:blipFill>
-                    <a:blip r:embed="rId15"/>
+                    <a:blip r:embed="rId16"/>
                     <a:stretch>
                       <a:fillRect/>
                     </a:stretch>
@@ -928,21 +860,7 @@
           <w:b/>
           <w:bCs/>
         </w:rPr>
-        <w:t xml:space="preserve">Figure </w:t>
-      </w:r>
-      <w:r>
-        <w:rPr>
-          <w:b/>
-          <w:bCs/>
-        </w:rPr>
-        <w:t>8</w:t>
-      </w:r>
-      <w:r>
-        <w:rPr>
-          <w:b/>
-          <w:bCs/>
-        </w:rPr>
-        <w:t>. Word count of filing the exact size</w:t>
+        <w:t>Figure 8. Word count of filing the exact size</w:t>
       </w:r>
     </w:p>
     <w:p>
@@ -1005,6 +923,7 @@
         <w:rPr>
           <w:b/>
           <w:bCs/>
+          <w:noProof/>
           <w:sz w:val="40"/>
           <w:szCs w:val="40"/>
         </w:rPr>
@@ -1024,7 +943,7 @@
                     <pic:cNvPicPr/>
                   </pic:nvPicPr>
                   <pic:blipFill>
-                    <a:blip r:embed="rId16"/>
+                    <a:blip r:embed="rId17"/>
                     <a:stretch>
                       <a:fillRect/>
                     </a:stretch>
@@ -1062,47 +981,34 @@
           <w:bCs/>
         </w:rPr>
         <w:lastRenderedPageBreak/>
-        <w:t xml:space="preserve">Figure </w:t>
-      </w:r>
-      <w:r>
-        <w:rPr>
-          <w:b/>
-          <w:bCs/>
-        </w:rPr>
-        <w:t>9</w:t>
-      </w:r>
-      <w:r>
-        <w:rPr>
-          <w:b/>
-          <w:bCs/>
-        </w:rPr>
-        <w:t>. The differences between the first two files</w:t>
-      </w:r>
-    </w:p>
-    <w:p>
-      <w:pPr>
-        <w:pStyle w:val="ListParagraph"/>
-        <w:rPr>
-          <w:b/>
-          <w:bCs/>
-          <w:sz w:val="40"/>
-          <w:szCs w:val="40"/>
-        </w:rPr>
-      </w:pPr>
-    </w:p>
-    <w:p>
-      <w:pPr>
-        <w:pStyle w:val="ListParagraph"/>
-        <w:jc w:val="center"/>
-        <w:rPr>
-          <w:b/>
-          <w:bCs/>
-        </w:rPr>
-      </w:pPr>
-      <w:r>
-        <w:rPr>
-          <w:b/>
-          <w:bCs/>
+        <w:t>Figure 9. The differences between the first two files</w:t>
+      </w:r>
+    </w:p>
+    <w:p>
+      <w:pPr>
+        <w:pStyle w:val="ListParagraph"/>
+        <w:rPr>
+          <w:b/>
+          <w:bCs/>
+          <w:sz w:val="40"/>
+          <w:szCs w:val="40"/>
+        </w:rPr>
+      </w:pPr>
+    </w:p>
+    <w:p>
+      <w:pPr>
+        <w:pStyle w:val="ListParagraph"/>
+        <w:jc w:val="center"/>
+        <w:rPr>
+          <w:b/>
+          <w:bCs/>
+        </w:rPr>
+      </w:pPr>
+      <w:r>
+        <w:rPr>
+          <w:b/>
+          <w:bCs/>
+          <w:noProof/>
           <w:sz w:val="40"/>
           <w:szCs w:val="40"/>
         </w:rPr>
@@ -1122,7 +1028,7 @@
                     <pic:cNvPicPr/>
                   </pic:nvPicPr>
                   <pic:blipFill>
-                    <a:blip r:embed="rId17"/>
+                    <a:blip r:embed="rId18"/>
                     <a:stretch>
                       <a:fillRect/>
                     </a:stretch>
@@ -1147,14 +1053,7 @@
           <w:b/>
           <w:bCs/>
         </w:rPr>
-        <w:t xml:space="preserve"> </w:t>
-      </w:r>
-      <w:r>
-        <w:rPr>
-          <w:b/>
-          <w:bCs/>
-        </w:rPr>
-        <w:t xml:space="preserve">Figure </w:t>
+        <w:t xml:space="preserve"> Figure </w:t>
       </w:r>
       <w:r>
         <w:rPr>
@@ -1402,7 +1301,6 @@
         <w:rPr>
           <w:sz w:val="24"/>
           <w:szCs w:val="24"/>
-          <w:vertAlign w:val="superscript"/>
         </w:rPr>
       </w:pPr>
       <w:r>
@@ -1525,36 +1423,2444 @@
         </w:rPr>
         <w:t xml:space="preserve"> </w:t>
       </w:r>
-      <w:r>
+    </w:p>
+    <w:p>
+      <w:pPr>
+        <w:pStyle w:val="ListParagraph"/>
         <w:rPr>
           <w:sz w:val="24"/>
           <w:szCs w:val="24"/>
           <w:vertAlign w:val="superscript"/>
         </w:rPr>
+      </w:pPr>
+      <w:r>
+        <w:rPr>
+          <w:sz w:val="24"/>
+          <w:szCs w:val="24"/>
+          <w:vertAlign w:val="superscript"/>
+        </w:rPr>
         <w:t xml:space="preserve">     </w:t>
       </w:r>
     </w:p>
     <w:p>
       <w:pPr>
         <w:pStyle w:val="ListParagraph"/>
-        <w:rPr>
-          <w:b/>
-          <w:bCs/>
-          <w:sz w:val="40"/>
-          <w:szCs w:val="40"/>
-        </w:rPr>
-      </w:pPr>
-    </w:p>
-    <w:p>
-      <w:pPr>
-        <w:pStyle w:val="ListParagraph"/>
-        <w:rPr>
-          <w:b/>
-          <w:bCs/>
-          <w:sz w:val="40"/>
-          <w:szCs w:val="40"/>
-        </w:rPr>
-      </w:pPr>
+        <w:numPr>
+          <w:ilvl w:val="0"/>
+          <w:numId w:val="2"/>
+        </w:numPr>
+        <w:rPr>
+          <w:b/>
+          <w:bCs/>
+        </w:rPr>
+      </w:pPr>
+      <w:r>
+        <w:rPr>
+          <w:b/>
+          <w:bCs/>
+        </w:rPr>
+        <w:t>Understanding MD5’s Property</w:t>
+      </w:r>
+    </w:p>
+    <w:p>
+      <w:pPr>
+        <w:pStyle w:val="ListParagraph"/>
+        <w:rPr>
+          <w:b/>
+          <w:bCs/>
+        </w:rPr>
+      </w:pPr>
+      <w:r>
+        <w:rPr>
+          <w:b/>
+          <w:bCs/>
+        </w:rPr>
+        <w:drawing>
+          <wp:inline distT="0" distB="0" distL="0" distR="0" wp14:anchorId="12F8811B" wp14:editId="3DF3EAF2">
+            <wp:extent cx="5943600" cy="351790"/>
+            <wp:effectExtent l="0" t="0" r="0" b="0"/>
+            <wp:docPr id="76184534" name="Picture 1"/>
+            <wp:cNvGraphicFramePr>
+              <a:graphicFrameLocks xmlns:a="http://schemas.openxmlformats.org/drawingml/2006/main" noChangeAspect="1"/>
+            </wp:cNvGraphicFramePr>
+            <a:graphic xmlns:a="http://schemas.openxmlformats.org/drawingml/2006/main">
+              <a:graphicData uri="http://schemas.openxmlformats.org/drawingml/2006/picture">
+                <pic:pic xmlns:pic="http://schemas.openxmlformats.org/drawingml/2006/picture">
+                  <pic:nvPicPr>
+                    <pic:cNvPr id="76184534" name=""/>
+                    <pic:cNvPicPr/>
+                  </pic:nvPicPr>
+                  <pic:blipFill>
+                    <a:blip r:embed="rId19"/>
+                    <a:stretch>
+                      <a:fillRect/>
+                    </a:stretch>
+                  </pic:blipFill>
+                  <pic:spPr>
+                    <a:xfrm>
+                      <a:off x="0" y="0"/>
+                      <a:ext cx="5943600" cy="351790"/>
+                    </a:xfrm>
+                    <a:prstGeom prst="rect">
+                      <a:avLst/>
+                    </a:prstGeom>
+                  </pic:spPr>
+                </pic:pic>
+              </a:graphicData>
+            </a:graphic>
+          </wp:inline>
+        </w:drawing>
+      </w:r>
+    </w:p>
+    <w:p>
+      <w:pPr>
+        <w:pStyle w:val="ListParagraph"/>
+        <w:jc w:val="center"/>
+        <w:rPr>
+          <w:b/>
+          <w:bCs/>
+        </w:rPr>
+      </w:pPr>
+      <w:r>
+        <w:rPr>
+          <w:b/>
+          <w:bCs/>
+        </w:rPr>
+        <w:t>Figure 1. Using a random string to name a suffix file</w:t>
+      </w:r>
+    </w:p>
+    <w:p>
+      <w:pPr>
+        <w:pStyle w:val="ListParagraph"/>
+        <w:jc w:val="center"/>
+        <w:rPr>
+          <w:b/>
+          <w:bCs/>
+        </w:rPr>
+      </w:pPr>
+    </w:p>
+    <w:p>
+      <w:pPr>
+        <w:pStyle w:val="ListParagraph"/>
+        <w:jc w:val="center"/>
+        <w:rPr>
+          <w:b/>
+          <w:bCs/>
+        </w:rPr>
+      </w:pPr>
+    </w:p>
+    <w:p>
+      <w:pPr>
+        <w:pStyle w:val="ListParagraph"/>
+        <w:jc w:val="center"/>
+        <w:rPr>
+          <w:b/>
+          <w:bCs/>
+        </w:rPr>
+      </w:pPr>
+      <w:r>
+        <w:rPr>
+          <w:b/>
+          <w:bCs/>
+          <w:sz w:val="40"/>
+          <w:szCs w:val="40"/>
+        </w:rPr>
+        <w:drawing>
+          <wp:inline distT="0" distB="0" distL="0" distR="0" wp14:anchorId="3414F0A7" wp14:editId="6E062D9B">
+            <wp:extent cx="5943600" cy="1213485"/>
+            <wp:effectExtent l="0" t="0" r="0" b="5715"/>
+            <wp:docPr id="845035378" name="Picture 1" descr="A screenshot of a computer screen&#10;&#10;Description automatically generated"/>
+            <wp:cNvGraphicFramePr>
+              <a:graphicFrameLocks xmlns:a="http://schemas.openxmlformats.org/drawingml/2006/main" noChangeAspect="1"/>
+            </wp:cNvGraphicFramePr>
+            <a:graphic xmlns:a="http://schemas.openxmlformats.org/drawingml/2006/main">
+              <a:graphicData uri="http://schemas.openxmlformats.org/drawingml/2006/picture">
+                <pic:pic xmlns:pic="http://schemas.openxmlformats.org/drawingml/2006/picture">
+                  <pic:nvPicPr>
+                    <pic:cNvPr id="845035378" name="Picture 1" descr="A screenshot of a computer screen&#10;&#10;Description automatically generated"/>
+                    <pic:cNvPicPr/>
+                  </pic:nvPicPr>
+                  <pic:blipFill>
+                    <a:blip r:embed="rId20"/>
+                    <a:stretch>
+                      <a:fillRect/>
+                    </a:stretch>
+                  </pic:blipFill>
+                  <pic:spPr>
+                    <a:xfrm>
+                      <a:off x="0" y="0"/>
+                      <a:ext cx="5943600" cy="1213485"/>
+                    </a:xfrm>
+                    <a:prstGeom prst="rect">
+                      <a:avLst/>
+                    </a:prstGeom>
+                  </pic:spPr>
+                </pic:pic>
+              </a:graphicData>
+            </a:graphic>
+          </wp:inline>
+        </w:drawing>
+      </w:r>
+      <w:r>
+        <w:rPr>
+          <w:b/>
+          <w:bCs/>
+        </w:rPr>
+        <w:t>F</w:t>
+      </w:r>
+      <w:r>
+        <w:rPr>
+          <w:b/>
+          <w:bCs/>
+        </w:rPr>
+        <w:t>igure 2. Concatenate to the created file and calculate the MD5 value</w:t>
+      </w:r>
+    </w:p>
+    <w:p>
+      <w:pPr>
+        <w:pStyle w:val="ListParagraph"/>
+        <w:jc w:val="center"/>
+        <w:rPr>
+          <w:sz w:val="40"/>
+          <w:szCs w:val="40"/>
+        </w:rPr>
+      </w:pPr>
+    </w:p>
+    <w:p>
+      <w:pPr>
+        <w:pStyle w:val="ListParagraph"/>
+        <w:jc w:val="center"/>
+        <w:rPr>
+          <w:b/>
+          <w:bCs/>
+          <w:sz w:val="40"/>
+          <w:szCs w:val="40"/>
+        </w:rPr>
+      </w:pPr>
+      <w:r>
+        <w:rPr>
+          <w:b/>
+          <w:bCs/>
+          <w:sz w:val="40"/>
+          <w:szCs w:val="40"/>
+        </w:rPr>
+        <w:lastRenderedPageBreak/>
+        <w:drawing>
+          <wp:inline distT="0" distB="0" distL="0" distR="0" wp14:anchorId="29B8B5D6" wp14:editId="1CA75ACA">
+            <wp:extent cx="5943600" cy="2574925"/>
+            <wp:effectExtent l="0" t="0" r="0" b="0"/>
+            <wp:docPr id="704890008" name="Picture 1" descr="A screenshot of a computer screen&#10;&#10;Description automatically generated"/>
+            <wp:cNvGraphicFramePr>
+              <a:graphicFrameLocks xmlns:a="http://schemas.openxmlformats.org/drawingml/2006/main" noChangeAspect="1"/>
+            </wp:cNvGraphicFramePr>
+            <a:graphic xmlns:a="http://schemas.openxmlformats.org/drawingml/2006/main">
+              <a:graphicData uri="http://schemas.openxmlformats.org/drawingml/2006/picture">
+                <pic:pic xmlns:pic="http://schemas.openxmlformats.org/drawingml/2006/picture">
+                  <pic:nvPicPr>
+                    <pic:cNvPr id="704890008" name="Picture 1" descr="A screenshot of a computer screen&#10;&#10;Description automatically generated"/>
+                    <pic:cNvPicPr/>
+                  </pic:nvPicPr>
+                  <pic:blipFill>
+                    <a:blip r:embed="rId21"/>
+                    <a:stretch>
+                      <a:fillRect/>
+                    </a:stretch>
+                  </pic:blipFill>
+                  <pic:spPr>
+                    <a:xfrm>
+                      <a:off x="0" y="0"/>
+                      <a:ext cx="5943600" cy="2574925"/>
+                    </a:xfrm>
+                    <a:prstGeom prst="rect">
+                      <a:avLst/>
+                    </a:prstGeom>
+                  </pic:spPr>
+                </pic:pic>
+              </a:graphicData>
+            </a:graphic>
+          </wp:inline>
+        </w:drawing>
+      </w:r>
+    </w:p>
+    <w:p>
+      <w:pPr>
+        <w:pStyle w:val="ListParagraph"/>
+        <w:jc w:val="center"/>
+        <w:rPr>
+          <w:b/>
+          <w:bCs/>
+        </w:rPr>
+      </w:pPr>
+      <w:r>
+        <w:rPr>
+          <w:b/>
+          <w:bCs/>
+        </w:rPr>
+        <w:t>Figure 3. View the binary of these files</w:t>
+      </w:r>
+    </w:p>
+    <w:p>
+      <w:pPr>
+        <w:pStyle w:val="ListParagraph"/>
+        <w:jc w:val="center"/>
+        <w:rPr>
+          <w:b/>
+          <w:bCs/>
+        </w:rPr>
+      </w:pPr>
+    </w:p>
+    <w:p>
+      <w:pPr>
+        <w:pStyle w:val="ListParagraph"/>
+        <w:jc w:val="center"/>
+        <w:rPr>
+          <w:b/>
+          <w:bCs/>
+        </w:rPr>
+      </w:pPr>
+    </w:p>
+    <w:p>
+      <w:pPr>
+        <w:pStyle w:val="ListParagraph"/>
+        <w:jc w:val="center"/>
+        <w:rPr>
+          <w:b/>
+          <w:bCs/>
+        </w:rPr>
+      </w:pPr>
+      <w:r>
+        <w:rPr>
+          <w:b/>
+          <w:bCs/>
+          <w:sz w:val="40"/>
+          <w:szCs w:val="40"/>
+        </w:rPr>
+        <w:drawing>
+          <wp:inline distT="0" distB="0" distL="0" distR="0" wp14:anchorId="23AEB397" wp14:editId="7FC7FD2B">
+            <wp:extent cx="5943600" cy="1308735"/>
+            <wp:effectExtent l="0" t="0" r="0" b="5715"/>
+            <wp:docPr id="1469486392" name="Picture 1" descr="A computer screen shot of a black background&#10;&#10;Description automatically generated"/>
+            <wp:cNvGraphicFramePr>
+              <a:graphicFrameLocks xmlns:a="http://schemas.openxmlformats.org/drawingml/2006/main" noChangeAspect="1"/>
+            </wp:cNvGraphicFramePr>
+            <a:graphic xmlns:a="http://schemas.openxmlformats.org/drawingml/2006/main">
+              <a:graphicData uri="http://schemas.openxmlformats.org/drawingml/2006/picture">
+                <pic:pic xmlns:pic="http://schemas.openxmlformats.org/drawingml/2006/picture">
+                  <pic:nvPicPr>
+                    <pic:cNvPr id="1469486392" name="Picture 1" descr="A computer screen shot of a black background&#10;&#10;Description automatically generated"/>
+                    <pic:cNvPicPr/>
+                  </pic:nvPicPr>
+                  <pic:blipFill>
+                    <a:blip r:embed="rId22"/>
+                    <a:stretch>
+                      <a:fillRect/>
+                    </a:stretch>
+                  </pic:blipFill>
+                  <pic:spPr>
+                    <a:xfrm>
+                      <a:off x="0" y="0"/>
+                      <a:ext cx="5943600" cy="1308735"/>
+                    </a:xfrm>
+                    <a:prstGeom prst="rect">
+                      <a:avLst/>
+                    </a:prstGeom>
+                  </pic:spPr>
+                </pic:pic>
+              </a:graphicData>
+            </a:graphic>
+          </wp:inline>
+        </w:drawing>
+      </w:r>
+      <w:r>
+        <w:rPr>
+          <w:b/>
+          <w:bCs/>
+        </w:rPr>
+        <w:t>Figure</w:t>
+      </w:r>
+      <w:r>
+        <w:rPr>
+          <w:b/>
+          <w:bCs/>
+        </w:rPr>
+        <w:t xml:space="preserve"> </w:t>
+      </w:r>
+      <w:r>
+        <w:rPr>
+          <w:b/>
+          <w:bCs/>
+        </w:rPr>
+        <w:t>4. See the differences between the two files in the task</w:t>
+      </w:r>
+    </w:p>
+    <w:p>
+      <w:pPr>
+        <w:pStyle w:val="ListParagraph"/>
+        <w:jc w:val="center"/>
+        <w:rPr>
+          <w:sz w:val="40"/>
+          <w:szCs w:val="40"/>
+        </w:rPr>
+      </w:pPr>
+    </w:p>
+    <w:p>
+      <w:pPr>
+        <w:pStyle w:val="ListParagraph"/>
+        <w:numPr>
+          <w:ilvl w:val="0"/>
+          <w:numId w:val="2"/>
+        </w:numPr>
+        <w:rPr>
+          <w:b/>
+          <w:bCs/>
+          <w:sz w:val="40"/>
+          <w:szCs w:val="40"/>
+        </w:rPr>
+      </w:pPr>
+      <w:r>
+        <w:rPr>
+          <w:b/>
+          <w:bCs/>
+        </w:rPr>
+        <w:t>Generating Two Executable Files with the Same MD5 Hash (used Ubuntu 16.04)</w:t>
+      </w:r>
+    </w:p>
+    <w:p>
+      <w:pPr>
+        <w:pStyle w:val="ListParagraph"/>
+        <w:jc w:val="center"/>
+        <w:rPr>
+          <w:b/>
+          <w:bCs/>
+          <w:sz w:val="40"/>
+          <w:szCs w:val="40"/>
+        </w:rPr>
+      </w:pPr>
+      <w:r>
+        <w:rPr>
+          <w:b/>
+          <w:bCs/>
+          <w:sz w:val="40"/>
+          <w:szCs w:val="40"/>
+        </w:rPr>
+        <w:drawing>
+          <wp:inline distT="0" distB="0" distL="0" distR="0" wp14:anchorId="59B98565" wp14:editId="3D3F5506">
+            <wp:extent cx="5506218" cy="504895"/>
+            <wp:effectExtent l="0" t="0" r="0" b="9525"/>
+            <wp:docPr id="1236545767" name="Picture 1"/>
+            <wp:cNvGraphicFramePr>
+              <a:graphicFrameLocks xmlns:a="http://schemas.openxmlformats.org/drawingml/2006/main" noChangeAspect="1"/>
+            </wp:cNvGraphicFramePr>
+            <a:graphic xmlns:a="http://schemas.openxmlformats.org/drawingml/2006/main">
+              <a:graphicData uri="http://schemas.openxmlformats.org/drawingml/2006/picture">
+                <pic:pic xmlns:pic="http://schemas.openxmlformats.org/drawingml/2006/picture">
+                  <pic:nvPicPr>
+                    <pic:cNvPr id="1236545767" name=""/>
+                    <pic:cNvPicPr/>
+                  </pic:nvPicPr>
+                  <pic:blipFill>
+                    <a:blip r:embed="rId23"/>
+                    <a:stretch>
+                      <a:fillRect/>
+                    </a:stretch>
+                  </pic:blipFill>
+                  <pic:spPr>
+                    <a:xfrm>
+                      <a:off x="0" y="0"/>
+                      <a:ext cx="5506218" cy="504895"/>
+                    </a:xfrm>
+                    <a:prstGeom prst="rect">
+                      <a:avLst/>
+                    </a:prstGeom>
+                  </pic:spPr>
+                </pic:pic>
+              </a:graphicData>
+            </a:graphic>
+          </wp:inline>
+        </w:drawing>
+      </w:r>
+      <w:r>
+        <w:rPr>
+          <w:b/>
+          <w:bCs/>
+        </w:rPr>
+        <w:t>Figure 1. Create a new C program</w:t>
+      </w:r>
+    </w:p>
+    <w:p>
+      <w:pPr>
+        <w:pStyle w:val="ListParagraph"/>
+        <w:rPr>
+          <w:b/>
+          <w:bCs/>
+          <w:sz w:val="40"/>
+          <w:szCs w:val="40"/>
+        </w:rPr>
+      </w:pPr>
+    </w:p>
+    <w:p>
+      <w:pPr>
+        <w:pStyle w:val="ListParagraph"/>
+        <w:jc w:val="center"/>
+        <w:rPr>
+          <w:b/>
+          <w:bCs/>
+          <w:sz w:val="40"/>
+          <w:szCs w:val="40"/>
+        </w:rPr>
+      </w:pPr>
+      <w:r>
+        <w:rPr>
+          <w:b/>
+          <w:bCs/>
+          <w:sz w:val="40"/>
+          <w:szCs w:val="40"/>
+        </w:rPr>
+        <w:drawing>
+          <wp:inline distT="0" distB="0" distL="0" distR="0" wp14:anchorId="1EAA4BBC" wp14:editId="4DEB133D">
+            <wp:extent cx="5943600" cy="1679575"/>
+            <wp:effectExtent l="0" t="0" r="0" b="0"/>
+            <wp:docPr id="1981977633" name="Picture 1" descr="A screen shot of a computer screen&#10;&#10;Description automatically generated"/>
+            <wp:cNvGraphicFramePr>
+              <a:graphicFrameLocks xmlns:a="http://schemas.openxmlformats.org/drawingml/2006/main" noChangeAspect="1"/>
+            </wp:cNvGraphicFramePr>
+            <a:graphic xmlns:a="http://schemas.openxmlformats.org/drawingml/2006/main">
+              <a:graphicData uri="http://schemas.openxmlformats.org/drawingml/2006/picture">
+                <pic:pic xmlns:pic="http://schemas.openxmlformats.org/drawingml/2006/picture">
+                  <pic:nvPicPr>
+                    <pic:cNvPr id="1981977633" name="Picture 1" descr="A screen shot of a computer screen&#10;&#10;Description automatically generated"/>
+                    <pic:cNvPicPr/>
+                  </pic:nvPicPr>
+                  <pic:blipFill>
+                    <a:blip r:embed="rId24"/>
+                    <a:stretch>
+                      <a:fillRect/>
+                    </a:stretch>
+                  </pic:blipFill>
+                  <pic:spPr>
+                    <a:xfrm>
+                      <a:off x="0" y="0"/>
+                      <a:ext cx="5943600" cy="1679575"/>
+                    </a:xfrm>
+                    <a:prstGeom prst="rect">
+                      <a:avLst/>
+                    </a:prstGeom>
+                  </pic:spPr>
+                </pic:pic>
+              </a:graphicData>
+            </a:graphic>
+          </wp:inline>
+        </w:drawing>
+      </w:r>
+      <w:r>
+        <w:rPr>
+          <w:b/>
+          <w:bCs/>
+        </w:rPr>
+        <w:t>F</w:t>
+      </w:r>
+      <w:r>
+        <w:rPr>
+          <w:b/>
+          <w:bCs/>
+        </w:rPr>
+        <w:t>igure 2. The body of our program</w:t>
+      </w:r>
+    </w:p>
+    <w:p>
+      <w:pPr>
+        <w:pStyle w:val="ListParagraph"/>
+        <w:jc w:val="center"/>
+        <w:rPr>
+          <w:b/>
+          <w:bCs/>
+          <w:sz w:val="40"/>
+          <w:szCs w:val="40"/>
+        </w:rPr>
+      </w:pPr>
+      <w:r>
+        <w:rPr>
+          <w:b/>
+          <w:bCs/>
+          <w:sz w:val="40"/>
+          <w:szCs w:val="40"/>
+        </w:rPr>
+        <w:lastRenderedPageBreak/>
+        <w:drawing>
+          <wp:inline distT="0" distB="0" distL="0" distR="0" wp14:anchorId="4B9E4EAE" wp14:editId="7318EAC2">
+            <wp:extent cx="5943600" cy="2176145"/>
+            <wp:effectExtent l="0" t="0" r="0" b="0"/>
+            <wp:docPr id="772419015" name="Picture 1" descr="A screenshot of a computer&#10;&#10;Description automatically generated"/>
+            <wp:cNvGraphicFramePr>
+              <a:graphicFrameLocks xmlns:a="http://schemas.openxmlformats.org/drawingml/2006/main" noChangeAspect="1"/>
+            </wp:cNvGraphicFramePr>
+            <a:graphic xmlns:a="http://schemas.openxmlformats.org/drawingml/2006/main">
+              <a:graphicData uri="http://schemas.openxmlformats.org/drawingml/2006/picture">
+                <pic:pic xmlns:pic="http://schemas.openxmlformats.org/drawingml/2006/picture">
+                  <pic:nvPicPr>
+                    <pic:cNvPr id="772419015" name="Picture 1" descr="A screenshot of a computer&#10;&#10;Description automatically generated"/>
+                    <pic:cNvPicPr/>
+                  </pic:nvPicPr>
+                  <pic:blipFill>
+                    <a:blip r:embed="rId25"/>
+                    <a:stretch>
+                      <a:fillRect/>
+                    </a:stretch>
+                  </pic:blipFill>
+                  <pic:spPr>
+                    <a:xfrm>
+                      <a:off x="0" y="0"/>
+                      <a:ext cx="5943600" cy="2176145"/>
+                    </a:xfrm>
+                    <a:prstGeom prst="rect">
+                      <a:avLst/>
+                    </a:prstGeom>
+                  </pic:spPr>
+                </pic:pic>
+              </a:graphicData>
+            </a:graphic>
+          </wp:inline>
+        </w:drawing>
+      </w:r>
+      <w:r>
+        <w:rPr>
+          <w:b/>
+          <w:bCs/>
+        </w:rPr>
+        <w:t>Figure 3. Modify the permission and run the program successfully</w:t>
+      </w:r>
+    </w:p>
+    <w:p>
+      <w:pPr>
+        <w:pStyle w:val="ListParagraph"/>
+        <w:jc w:val="center"/>
+        <w:rPr>
+          <w:b/>
+          <w:bCs/>
+          <w:sz w:val="40"/>
+          <w:szCs w:val="40"/>
+        </w:rPr>
+      </w:pPr>
+    </w:p>
+    <w:p>
+      <w:pPr>
+        <w:pStyle w:val="ListParagraph"/>
+        <w:jc w:val="center"/>
+        <w:rPr>
+          <w:b/>
+          <w:bCs/>
+        </w:rPr>
+      </w:pPr>
+      <w:r>
+        <w:rPr>
+          <w:b/>
+          <w:bCs/>
+          <w:sz w:val="40"/>
+          <w:szCs w:val="40"/>
+        </w:rPr>
+        <w:lastRenderedPageBreak/>
+        <w:drawing>
+          <wp:inline distT="0" distB="0" distL="0" distR="0" wp14:anchorId="4CCF57FC" wp14:editId="575205E2">
+            <wp:extent cx="5943600" cy="3556635"/>
+            <wp:effectExtent l="0" t="0" r="0" b="5715"/>
+            <wp:docPr id="579230157" name="Picture 1" descr="A screenshot of a computer screen&#10;&#10;Description automatically generated"/>
+            <wp:cNvGraphicFramePr>
+              <a:graphicFrameLocks xmlns:a="http://schemas.openxmlformats.org/drawingml/2006/main" noChangeAspect="1"/>
+            </wp:cNvGraphicFramePr>
+            <a:graphic xmlns:a="http://schemas.openxmlformats.org/drawingml/2006/main">
+              <a:graphicData uri="http://schemas.openxmlformats.org/drawingml/2006/picture">
+                <pic:pic xmlns:pic="http://schemas.openxmlformats.org/drawingml/2006/picture">
+                  <pic:nvPicPr>
+                    <pic:cNvPr id="579230157" name="Picture 1" descr="A screenshot of a computer screen&#10;&#10;Description automatically generated"/>
+                    <pic:cNvPicPr/>
+                  </pic:nvPicPr>
+                  <pic:blipFill>
+                    <a:blip r:embed="rId26"/>
+                    <a:stretch>
+                      <a:fillRect/>
+                    </a:stretch>
+                  </pic:blipFill>
+                  <pic:spPr>
+                    <a:xfrm>
+                      <a:off x="0" y="0"/>
+                      <a:ext cx="5943600" cy="3556635"/>
+                    </a:xfrm>
+                    <a:prstGeom prst="rect">
+                      <a:avLst/>
+                    </a:prstGeom>
+                  </pic:spPr>
+                </pic:pic>
+              </a:graphicData>
+            </a:graphic>
+          </wp:inline>
+        </w:drawing>
+      </w:r>
+      <w:r>
+        <w:rPr>
+          <w:b/>
+          <w:bCs/>
+          <w:sz w:val="40"/>
+          <w:szCs w:val="40"/>
+        </w:rPr>
+        <w:lastRenderedPageBreak/>
+        <w:drawing>
+          <wp:inline distT="0" distB="0" distL="0" distR="0" wp14:anchorId="4DF3E8A7" wp14:editId="49440D59">
+            <wp:extent cx="5943600" cy="6238240"/>
+            <wp:effectExtent l="0" t="0" r="0" b="0"/>
+            <wp:docPr id="562696506" name="Picture 1" descr="A screenshot of a computer screen&#10;&#10;Description automatically generated"/>
+            <wp:cNvGraphicFramePr>
+              <a:graphicFrameLocks xmlns:a="http://schemas.openxmlformats.org/drawingml/2006/main" noChangeAspect="1"/>
+            </wp:cNvGraphicFramePr>
+            <a:graphic xmlns:a="http://schemas.openxmlformats.org/drawingml/2006/main">
+              <a:graphicData uri="http://schemas.openxmlformats.org/drawingml/2006/picture">
+                <pic:pic xmlns:pic="http://schemas.openxmlformats.org/drawingml/2006/picture">
+                  <pic:nvPicPr>
+                    <pic:cNvPr id="562696506" name="Picture 1" descr="A screenshot of a computer screen&#10;&#10;Description automatically generated"/>
+                    <pic:cNvPicPr/>
+                  </pic:nvPicPr>
+                  <pic:blipFill>
+                    <a:blip r:embed="rId27"/>
+                    <a:stretch>
+                      <a:fillRect/>
+                    </a:stretch>
+                  </pic:blipFill>
+                  <pic:spPr>
+                    <a:xfrm>
+                      <a:off x="0" y="0"/>
+                      <a:ext cx="5943600" cy="6238240"/>
+                    </a:xfrm>
+                    <a:prstGeom prst="rect">
+                      <a:avLst/>
+                    </a:prstGeom>
+                  </pic:spPr>
+                </pic:pic>
+              </a:graphicData>
+            </a:graphic>
+          </wp:inline>
+        </w:drawing>
+      </w:r>
+      <w:r>
+        <w:rPr>
+          <w:b/>
+          <w:bCs/>
+          <w:sz w:val="40"/>
+          <w:szCs w:val="40"/>
+        </w:rPr>
+        <w:lastRenderedPageBreak/>
+        <w:drawing>
+          <wp:inline distT="0" distB="0" distL="0" distR="0" wp14:anchorId="14A836F6" wp14:editId="5BEA9DB0">
+            <wp:extent cx="5943600" cy="2751455"/>
+            <wp:effectExtent l="0" t="0" r="0" b="0"/>
+            <wp:docPr id="837470840" name="Picture 1" descr="A close up of a computer screen&#10;&#10;Description automatically generated"/>
+            <wp:cNvGraphicFramePr>
+              <a:graphicFrameLocks xmlns:a="http://schemas.openxmlformats.org/drawingml/2006/main" noChangeAspect="1"/>
+            </wp:cNvGraphicFramePr>
+            <a:graphic xmlns:a="http://schemas.openxmlformats.org/drawingml/2006/main">
+              <a:graphicData uri="http://schemas.openxmlformats.org/drawingml/2006/picture">
+                <pic:pic xmlns:pic="http://schemas.openxmlformats.org/drawingml/2006/picture">
+                  <pic:nvPicPr>
+                    <pic:cNvPr id="837470840" name="Picture 1" descr="A close up of a computer screen&#10;&#10;Description automatically generated"/>
+                    <pic:cNvPicPr/>
+                  </pic:nvPicPr>
+                  <pic:blipFill>
+                    <a:blip r:embed="rId28"/>
+                    <a:stretch>
+                      <a:fillRect/>
+                    </a:stretch>
+                  </pic:blipFill>
+                  <pic:spPr>
+                    <a:xfrm>
+                      <a:off x="0" y="0"/>
+                      <a:ext cx="5943600" cy="2751455"/>
+                    </a:xfrm>
+                    <a:prstGeom prst="rect">
+                      <a:avLst/>
+                    </a:prstGeom>
+                  </pic:spPr>
+                </pic:pic>
+              </a:graphicData>
+            </a:graphic>
+          </wp:inline>
+        </w:drawing>
+      </w:r>
+      <w:r>
+        <w:rPr>
+          <w:b/>
+          <w:bCs/>
+          <w:sz w:val="40"/>
+          <w:szCs w:val="40"/>
+        </w:rPr>
+        <w:drawing>
+          <wp:inline distT="0" distB="0" distL="0" distR="0" wp14:anchorId="6454BB55" wp14:editId="5BAB2AF1">
+            <wp:extent cx="5943600" cy="5043805"/>
+            <wp:effectExtent l="0" t="0" r="0" b="4445"/>
+            <wp:docPr id="1542543252" name="Picture 1" descr="A screenshot of a computer screen&#10;&#10;Description automatically generated"/>
+            <wp:cNvGraphicFramePr>
+              <a:graphicFrameLocks xmlns:a="http://schemas.openxmlformats.org/drawingml/2006/main" noChangeAspect="1"/>
+            </wp:cNvGraphicFramePr>
+            <a:graphic xmlns:a="http://schemas.openxmlformats.org/drawingml/2006/main">
+              <a:graphicData uri="http://schemas.openxmlformats.org/drawingml/2006/picture">
+                <pic:pic xmlns:pic="http://schemas.openxmlformats.org/drawingml/2006/picture">
+                  <pic:nvPicPr>
+                    <pic:cNvPr id="1542543252" name="Picture 1" descr="A screenshot of a computer screen&#10;&#10;Description automatically generated"/>
+                    <pic:cNvPicPr/>
+                  </pic:nvPicPr>
+                  <pic:blipFill>
+                    <a:blip r:embed="rId29"/>
+                    <a:stretch>
+                      <a:fillRect/>
+                    </a:stretch>
+                  </pic:blipFill>
+                  <pic:spPr>
+                    <a:xfrm>
+                      <a:off x="0" y="0"/>
+                      <a:ext cx="5943600" cy="5043805"/>
+                    </a:xfrm>
+                    <a:prstGeom prst="rect">
+                      <a:avLst/>
+                    </a:prstGeom>
+                  </pic:spPr>
+                </pic:pic>
+              </a:graphicData>
+            </a:graphic>
+          </wp:inline>
+        </w:drawing>
+      </w:r>
+      <w:r>
+        <w:rPr>
+          <w:b/>
+          <w:bCs/>
+          <w:sz w:val="40"/>
+          <w:szCs w:val="40"/>
+        </w:rPr>
+        <w:lastRenderedPageBreak/>
+        <w:drawing>
+          <wp:inline distT="0" distB="0" distL="0" distR="0" wp14:anchorId="226D05CC" wp14:editId="7DDE38F3">
+            <wp:extent cx="5943600" cy="8179435"/>
+            <wp:effectExtent l="0" t="0" r="0" b="0"/>
+            <wp:docPr id="1232247895" name="Picture 1" descr="A screenshot of a computer screen&#10;&#10;Description automatically generated"/>
+            <wp:cNvGraphicFramePr>
+              <a:graphicFrameLocks xmlns:a="http://schemas.openxmlformats.org/drawingml/2006/main" noChangeAspect="1"/>
+            </wp:cNvGraphicFramePr>
+            <a:graphic xmlns:a="http://schemas.openxmlformats.org/drawingml/2006/main">
+              <a:graphicData uri="http://schemas.openxmlformats.org/drawingml/2006/picture">
+                <pic:pic xmlns:pic="http://schemas.openxmlformats.org/drawingml/2006/picture">
+                  <pic:nvPicPr>
+                    <pic:cNvPr id="1232247895" name="Picture 1" descr="A screenshot of a computer screen&#10;&#10;Description automatically generated"/>
+                    <pic:cNvPicPr/>
+                  </pic:nvPicPr>
+                  <pic:blipFill>
+                    <a:blip r:embed="rId30"/>
+                    <a:stretch>
+                      <a:fillRect/>
+                    </a:stretch>
+                  </pic:blipFill>
+                  <pic:spPr>
+                    <a:xfrm>
+                      <a:off x="0" y="0"/>
+                      <a:ext cx="5943600" cy="8179435"/>
+                    </a:xfrm>
+                    <a:prstGeom prst="rect">
+                      <a:avLst/>
+                    </a:prstGeom>
+                  </pic:spPr>
+                </pic:pic>
+              </a:graphicData>
+            </a:graphic>
+          </wp:inline>
+        </w:drawing>
+      </w:r>
+      <w:r>
+        <w:rPr>
+          <w:b/>
+          <w:bCs/>
+          <w:sz w:val="40"/>
+          <w:szCs w:val="40"/>
+        </w:rPr>
+        <w:lastRenderedPageBreak/>
+        <w:drawing>
+          <wp:inline distT="0" distB="0" distL="0" distR="0" wp14:anchorId="77D852C7" wp14:editId="1BAC3CAA">
+            <wp:extent cx="5943600" cy="5193665"/>
+            <wp:effectExtent l="0" t="0" r="0" b="6985"/>
+            <wp:docPr id="273489478" name="Picture 1" descr="A screen shot of a computer screen&#10;&#10;Description automatically generated"/>
+            <wp:cNvGraphicFramePr>
+              <a:graphicFrameLocks xmlns:a="http://schemas.openxmlformats.org/drawingml/2006/main" noChangeAspect="1"/>
+            </wp:cNvGraphicFramePr>
+            <a:graphic xmlns:a="http://schemas.openxmlformats.org/drawingml/2006/main">
+              <a:graphicData uri="http://schemas.openxmlformats.org/drawingml/2006/picture">
+                <pic:pic xmlns:pic="http://schemas.openxmlformats.org/drawingml/2006/picture">
+                  <pic:nvPicPr>
+                    <pic:cNvPr id="273489478" name="Picture 1" descr="A screen shot of a computer screen&#10;&#10;Description automatically generated"/>
+                    <pic:cNvPicPr/>
+                  </pic:nvPicPr>
+                  <pic:blipFill>
+                    <a:blip r:embed="rId31"/>
+                    <a:stretch>
+                      <a:fillRect/>
+                    </a:stretch>
+                  </pic:blipFill>
+                  <pic:spPr>
+                    <a:xfrm>
+                      <a:off x="0" y="0"/>
+                      <a:ext cx="5943600" cy="5193665"/>
+                    </a:xfrm>
+                    <a:prstGeom prst="rect">
+                      <a:avLst/>
+                    </a:prstGeom>
+                  </pic:spPr>
+                </pic:pic>
+              </a:graphicData>
+            </a:graphic>
+          </wp:inline>
+        </w:drawing>
+      </w:r>
+      <w:r>
+        <w:rPr>
+          <w:b/>
+          <w:bCs/>
+          <w:sz w:val="40"/>
+          <w:szCs w:val="40"/>
+        </w:rPr>
+        <w:lastRenderedPageBreak/>
+        <w:drawing>
+          <wp:inline distT="0" distB="0" distL="0" distR="0" wp14:anchorId="09D173CC" wp14:editId="69EC963B">
+            <wp:extent cx="5943600" cy="6525895"/>
+            <wp:effectExtent l="0" t="0" r="0" b="8255"/>
+            <wp:docPr id="1272359434" name="Picture 1" descr="A screen shot of a computer screen&#10;&#10;Description automatically generated"/>
+            <wp:cNvGraphicFramePr>
+              <a:graphicFrameLocks xmlns:a="http://schemas.openxmlformats.org/drawingml/2006/main" noChangeAspect="1"/>
+            </wp:cNvGraphicFramePr>
+            <a:graphic xmlns:a="http://schemas.openxmlformats.org/drawingml/2006/main">
+              <a:graphicData uri="http://schemas.openxmlformats.org/drawingml/2006/picture">
+                <pic:pic xmlns:pic="http://schemas.openxmlformats.org/drawingml/2006/picture">
+                  <pic:nvPicPr>
+                    <pic:cNvPr id="1272359434" name="Picture 1" descr="A screen shot of a computer screen&#10;&#10;Description automatically generated"/>
+                    <pic:cNvPicPr/>
+                  </pic:nvPicPr>
+                  <pic:blipFill>
+                    <a:blip r:embed="rId32"/>
+                    <a:stretch>
+                      <a:fillRect/>
+                    </a:stretch>
+                  </pic:blipFill>
+                  <pic:spPr>
+                    <a:xfrm>
+                      <a:off x="0" y="0"/>
+                      <a:ext cx="5943600" cy="6525895"/>
+                    </a:xfrm>
+                    <a:prstGeom prst="rect">
+                      <a:avLst/>
+                    </a:prstGeom>
+                  </pic:spPr>
+                </pic:pic>
+              </a:graphicData>
+            </a:graphic>
+          </wp:inline>
+        </w:drawing>
+      </w:r>
+      <w:r>
+        <w:rPr>
+          <w:b/>
+          <w:bCs/>
+          <w:sz w:val="40"/>
+          <w:szCs w:val="40"/>
+        </w:rPr>
+        <w:lastRenderedPageBreak/>
+        <w:drawing>
+          <wp:inline distT="0" distB="0" distL="0" distR="0" wp14:anchorId="21229FD0" wp14:editId="4859A748">
+            <wp:extent cx="4286848" cy="8078327"/>
+            <wp:effectExtent l="0" t="0" r="0" b="0"/>
+            <wp:docPr id="1518343807" name="Picture 1" descr="A screenshot of a computer screen&#10;&#10;Description automatically generated"/>
+            <wp:cNvGraphicFramePr>
+              <a:graphicFrameLocks xmlns:a="http://schemas.openxmlformats.org/drawingml/2006/main" noChangeAspect="1"/>
+            </wp:cNvGraphicFramePr>
+            <a:graphic xmlns:a="http://schemas.openxmlformats.org/drawingml/2006/main">
+              <a:graphicData uri="http://schemas.openxmlformats.org/drawingml/2006/picture">
+                <pic:pic xmlns:pic="http://schemas.openxmlformats.org/drawingml/2006/picture">
+                  <pic:nvPicPr>
+                    <pic:cNvPr id="1518343807" name="Picture 1" descr="A screenshot of a computer screen&#10;&#10;Description automatically generated"/>
+                    <pic:cNvPicPr/>
+                  </pic:nvPicPr>
+                  <pic:blipFill>
+                    <a:blip r:embed="rId33"/>
+                    <a:stretch>
+                      <a:fillRect/>
+                    </a:stretch>
+                  </pic:blipFill>
+                  <pic:spPr>
+                    <a:xfrm>
+                      <a:off x="0" y="0"/>
+                      <a:ext cx="4286848" cy="8078327"/>
+                    </a:xfrm>
+                    <a:prstGeom prst="rect">
+                      <a:avLst/>
+                    </a:prstGeom>
+                  </pic:spPr>
+                </pic:pic>
+              </a:graphicData>
+            </a:graphic>
+          </wp:inline>
+        </w:drawing>
+      </w:r>
+    </w:p>
+    <w:p>
+      <w:pPr>
+        <w:pStyle w:val="ListParagraph"/>
+        <w:jc w:val="center"/>
+        <w:rPr>
+          <w:b/>
+          <w:bCs/>
+          <w:sz w:val="40"/>
+          <w:szCs w:val="40"/>
+        </w:rPr>
+      </w:pPr>
+      <w:r>
+        <w:rPr>
+          <w:b/>
+          <w:bCs/>
+        </w:rPr>
+        <w:lastRenderedPageBreak/>
+        <w:t xml:space="preserve">Figure </w:t>
+      </w:r>
+      <w:r>
+        <w:rPr>
+          <w:b/>
+          <w:bCs/>
+        </w:rPr>
+        <w:t>4</w:t>
+      </w:r>
+      <w:r>
+        <w:rPr>
+          <w:b/>
+          <w:bCs/>
+        </w:rPr>
+        <w:t>. Looking for the binary to search for our “A” array</w:t>
+      </w:r>
+    </w:p>
+    <w:p>
+      <w:pPr>
+        <w:pStyle w:val="ListParagraph"/>
+        <w:jc w:val="center"/>
+        <w:rPr>
+          <w:b/>
+          <w:bCs/>
+        </w:rPr>
+      </w:pPr>
+    </w:p>
+    <w:p>
+      <w:pPr>
+        <w:pStyle w:val="ListParagraph"/>
+        <w:jc w:val="center"/>
+        <w:rPr>
+          <w:b/>
+          <w:bCs/>
+        </w:rPr>
+      </w:pPr>
+      <w:r>
+        <w:rPr>
+          <w:b/>
+          <w:bCs/>
+          <w:sz w:val="40"/>
+          <w:szCs w:val="40"/>
+        </w:rPr>
+        <w:drawing>
+          <wp:inline distT="0" distB="0" distL="0" distR="0" wp14:anchorId="3CA5E8B0" wp14:editId="56529E7F">
+            <wp:extent cx="5943600" cy="1245235"/>
+            <wp:effectExtent l="0" t="0" r="0" b="0"/>
+            <wp:docPr id="762553550" name="Picture 1" descr="A screenshot of a computer screen&#10;&#10;Description automatically generated"/>
+            <wp:cNvGraphicFramePr>
+              <a:graphicFrameLocks xmlns:a="http://schemas.openxmlformats.org/drawingml/2006/main" noChangeAspect="1"/>
+            </wp:cNvGraphicFramePr>
+            <a:graphic xmlns:a="http://schemas.openxmlformats.org/drawingml/2006/main">
+              <a:graphicData uri="http://schemas.openxmlformats.org/drawingml/2006/picture">
+                <pic:pic xmlns:pic="http://schemas.openxmlformats.org/drawingml/2006/picture">
+                  <pic:nvPicPr>
+                    <pic:cNvPr id="762553550" name="Picture 1" descr="A screenshot of a computer screen&#10;&#10;Description automatically generated"/>
+                    <pic:cNvPicPr/>
+                  </pic:nvPicPr>
+                  <pic:blipFill>
+                    <a:blip r:embed="rId34"/>
+                    <a:stretch>
+                      <a:fillRect/>
+                    </a:stretch>
+                  </pic:blipFill>
+                  <pic:spPr>
+                    <a:xfrm>
+                      <a:off x="0" y="0"/>
+                      <a:ext cx="5943600" cy="1245235"/>
+                    </a:xfrm>
+                    <a:prstGeom prst="rect">
+                      <a:avLst/>
+                    </a:prstGeom>
+                  </pic:spPr>
+                </pic:pic>
+              </a:graphicData>
+            </a:graphic>
+          </wp:inline>
+        </w:drawing>
+      </w:r>
+      <w:r>
+        <w:rPr>
+          <w:b/>
+          <w:bCs/>
+        </w:rPr>
+        <w:t>Figure 5. The position of the beginning of “A” array</w:t>
+      </w:r>
+    </w:p>
+    <w:p>
+      <w:pPr>
+        <w:pStyle w:val="ListParagraph"/>
+        <w:jc w:val="center"/>
+        <w:rPr>
+          <w:sz w:val="40"/>
+          <w:szCs w:val="40"/>
+        </w:rPr>
+      </w:pPr>
+    </w:p>
+    <w:p>
+      <w:pPr>
+        <w:pStyle w:val="ListParagraph"/>
+        <w:jc w:val="center"/>
+        <w:rPr>
+          <w:b/>
+          <w:bCs/>
+        </w:rPr>
+      </w:pPr>
+      <w:r>
+        <w:rPr>
+          <w:b/>
+          <w:bCs/>
+          <w:sz w:val="40"/>
+          <w:szCs w:val="40"/>
+        </w:rPr>
+        <w:drawing>
+          <wp:inline distT="0" distB="0" distL="0" distR="0" wp14:anchorId="1A2B1136" wp14:editId="67CC7DA2">
+            <wp:extent cx="5943600" cy="756285"/>
+            <wp:effectExtent l="0" t="0" r="0" b="5715"/>
+            <wp:docPr id="368423441" name="Picture 1" descr="A close up of a computer screen&#10;&#10;Description automatically generated"/>
+            <wp:cNvGraphicFramePr>
+              <a:graphicFrameLocks xmlns:a="http://schemas.openxmlformats.org/drawingml/2006/main" noChangeAspect="1"/>
+            </wp:cNvGraphicFramePr>
+            <a:graphic xmlns:a="http://schemas.openxmlformats.org/drawingml/2006/main">
+              <a:graphicData uri="http://schemas.openxmlformats.org/drawingml/2006/picture">
+                <pic:pic xmlns:pic="http://schemas.openxmlformats.org/drawingml/2006/picture">
+                  <pic:nvPicPr>
+                    <pic:cNvPr id="368423441" name="Picture 1" descr="A close up of a computer screen&#10;&#10;Description automatically generated"/>
+                    <pic:cNvPicPr/>
+                  </pic:nvPicPr>
+                  <pic:blipFill>
+                    <a:blip r:embed="rId35"/>
+                    <a:stretch>
+                      <a:fillRect/>
+                    </a:stretch>
+                  </pic:blipFill>
+                  <pic:spPr>
+                    <a:xfrm>
+                      <a:off x="0" y="0"/>
+                      <a:ext cx="5943600" cy="756285"/>
+                    </a:xfrm>
+                    <a:prstGeom prst="rect">
+                      <a:avLst/>
+                    </a:prstGeom>
+                  </pic:spPr>
+                </pic:pic>
+              </a:graphicData>
+            </a:graphic>
+          </wp:inline>
+        </w:drawing>
+      </w:r>
+      <w:r>
+        <w:rPr>
+          <w:b/>
+          <w:bCs/>
+        </w:rPr>
+        <w:t xml:space="preserve">Figure 6. Cut the file into </w:t>
+      </w:r>
+      <w:r>
+        <w:rPr>
+          <w:b/>
+          <w:bCs/>
+        </w:rPr>
+        <w:t>2</w:t>
+      </w:r>
+      <w:r>
+        <w:rPr>
+          <w:b/>
+          <w:bCs/>
+        </w:rPr>
+        <w:t xml:space="preserve"> parts</w:t>
+      </w:r>
+    </w:p>
+    <w:p>
+      <w:pPr>
+        <w:pStyle w:val="ListParagraph"/>
+        <w:jc w:val="center"/>
+        <w:rPr>
+          <w:sz w:val="40"/>
+          <w:szCs w:val="40"/>
+        </w:rPr>
+      </w:pPr>
+    </w:p>
+    <w:p>
+      <w:pPr>
+        <w:pStyle w:val="ListParagraph"/>
+        <w:jc w:val="center"/>
+        <w:rPr>
+          <w:b/>
+          <w:bCs/>
+        </w:rPr>
+      </w:pPr>
+      <w:r>
+        <w:rPr>
+          <w:b/>
+          <w:bCs/>
+          <w:sz w:val="40"/>
+          <w:szCs w:val="40"/>
+        </w:rPr>
+        <w:drawing>
+          <wp:inline distT="0" distB="0" distL="0" distR="0" wp14:anchorId="25BA1B83" wp14:editId="25FDC7C0">
+            <wp:extent cx="5943600" cy="2002790"/>
+            <wp:effectExtent l="0" t="0" r="0" b="0"/>
+            <wp:docPr id="1516897355" name="Picture 1" descr="A computer screen with white text&#10;&#10;Description automatically generated"/>
+            <wp:cNvGraphicFramePr>
+              <a:graphicFrameLocks xmlns:a="http://schemas.openxmlformats.org/drawingml/2006/main" noChangeAspect="1"/>
+            </wp:cNvGraphicFramePr>
+            <a:graphic xmlns:a="http://schemas.openxmlformats.org/drawingml/2006/main">
+              <a:graphicData uri="http://schemas.openxmlformats.org/drawingml/2006/picture">
+                <pic:pic xmlns:pic="http://schemas.openxmlformats.org/drawingml/2006/picture">
+                  <pic:nvPicPr>
+                    <pic:cNvPr id="1516897355" name="Picture 1" descr="A computer screen with white text&#10;&#10;Description automatically generated"/>
+                    <pic:cNvPicPr/>
+                  </pic:nvPicPr>
+                  <pic:blipFill>
+                    <a:blip r:embed="rId36"/>
+                    <a:stretch>
+                      <a:fillRect/>
+                    </a:stretch>
+                  </pic:blipFill>
+                  <pic:spPr>
+                    <a:xfrm>
+                      <a:off x="0" y="0"/>
+                      <a:ext cx="5943600" cy="2002790"/>
+                    </a:xfrm>
+                    <a:prstGeom prst="rect">
+                      <a:avLst/>
+                    </a:prstGeom>
+                  </pic:spPr>
+                </pic:pic>
+              </a:graphicData>
+            </a:graphic>
+          </wp:inline>
+        </w:drawing>
+      </w:r>
+      <w:r>
+        <w:rPr>
+          <w:b/>
+          <w:bCs/>
+        </w:rPr>
+        <w:t>Figure 3.7. Generate the prefix to create the 2 files needed</w:t>
+      </w:r>
+    </w:p>
+    <w:p>
+      <w:pPr>
+        <w:pStyle w:val="ListParagraph"/>
+        <w:jc w:val="center"/>
+      </w:pPr>
+    </w:p>
+    <w:p>
+      <w:pPr>
+        <w:pStyle w:val="ListParagraph"/>
+        <w:jc w:val="center"/>
+        <w:rPr>
+          <w:b/>
+          <w:bCs/>
+          <w:sz w:val="40"/>
+          <w:szCs w:val="40"/>
+        </w:rPr>
+      </w:pPr>
+      <w:r>
+        <w:rPr>
+          <w:b/>
+          <w:bCs/>
+          <w:sz w:val="40"/>
+          <w:szCs w:val="40"/>
+        </w:rPr>
+        <w:drawing>
+          <wp:inline distT="0" distB="0" distL="0" distR="0" wp14:anchorId="73A6659E" wp14:editId="5195620C">
+            <wp:extent cx="5191850" cy="1114581"/>
+            <wp:effectExtent l="0" t="0" r="0" b="9525"/>
+            <wp:docPr id="1291765435" name="Picture 1" descr="A screenshot of a computer code&#10;&#10;Description automatically generated"/>
+            <wp:cNvGraphicFramePr>
+              <a:graphicFrameLocks xmlns:a="http://schemas.openxmlformats.org/drawingml/2006/main" noChangeAspect="1"/>
+            </wp:cNvGraphicFramePr>
+            <a:graphic xmlns:a="http://schemas.openxmlformats.org/drawingml/2006/main">
+              <a:graphicData uri="http://schemas.openxmlformats.org/drawingml/2006/picture">
+                <pic:pic xmlns:pic="http://schemas.openxmlformats.org/drawingml/2006/picture">
+                  <pic:nvPicPr>
+                    <pic:cNvPr id="1291765435" name="Picture 1" descr="A screenshot of a computer code&#10;&#10;Description automatically generated"/>
+                    <pic:cNvPicPr/>
+                  </pic:nvPicPr>
+                  <pic:blipFill>
+                    <a:blip r:embed="rId37"/>
+                    <a:stretch>
+                      <a:fillRect/>
+                    </a:stretch>
+                  </pic:blipFill>
+                  <pic:spPr>
+                    <a:xfrm>
+                      <a:off x="0" y="0"/>
+                      <a:ext cx="5191850" cy="1114581"/>
+                    </a:xfrm>
+                    <a:prstGeom prst="rect">
+                      <a:avLst/>
+                    </a:prstGeom>
+                  </pic:spPr>
+                </pic:pic>
+              </a:graphicData>
+            </a:graphic>
+          </wp:inline>
+        </w:drawing>
+      </w:r>
+    </w:p>
+    <w:p>
+      <w:pPr>
+        <w:pStyle w:val="ListParagraph"/>
+        <w:jc w:val="center"/>
+        <w:rPr>
+          <w:b/>
+          <w:bCs/>
+          <w:sz w:val="40"/>
+          <w:szCs w:val="40"/>
+          <w:lang w:val="vi-VN"/>
+        </w:rPr>
+      </w:pPr>
+      <w:r>
+        <w:rPr>
+          <w:b/>
+          <w:bCs/>
+          <w:sz w:val="40"/>
+          <w:szCs w:val="40"/>
+          <w:lang w:val="vi-VN"/>
+        </w:rPr>
+        <w:t xml:space="preserve">Figure 8. hỏi </w:t>
+      </w:r>
+    </w:p>
+    <w:p>
+      <w:pPr>
+        <w:pStyle w:val="ListParagraph"/>
+        <w:jc w:val="center"/>
+        <w:rPr>
+          <w:b/>
+          <w:bCs/>
+          <w:sz w:val="40"/>
+          <w:szCs w:val="40"/>
+          <w:lang w:val="vi-VN"/>
+        </w:rPr>
+      </w:pPr>
+    </w:p>
+    <w:p>
+      <w:pPr>
+        <w:pStyle w:val="ListParagraph"/>
+        <w:jc w:val="center"/>
+        <w:rPr>
+          <w:b/>
+          <w:bCs/>
+        </w:rPr>
+      </w:pPr>
+      <w:r>
+        <w:rPr>
+          <w:b/>
+          <w:bCs/>
+          <w:sz w:val="40"/>
+          <w:szCs w:val="40"/>
+          <w:lang w:val="vi-VN"/>
+        </w:rPr>
+        <w:lastRenderedPageBreak/>
+        <w:drawing>
+          <wp:inline distT="0" distB="0" distL="0" distR="0" wp14:anchorId="5D842632" wp14:editId="0D57103E">
+            <wp:extent cx="5943600" cy="1861185"/>
+            <wp:effectExtent l="0" t="0" r="0" b="5715"/>
+            <wp:docPr id="1997871681" name="Picture 1" descr="A screenshot of a computer&#10;&#10;Description automatically generated"/>
+            <wp:cNvGraphicFramePr>
+              <a:graphicFrameLocks xmlns:a="http://schemas.openxmlformats.org/drawingml/2006/main" noChangeAspect="1"/>
+            </wp:cNvGraphicFramePr>
+            <a:graphic xmlns:a="http://schemas.openxmlformats.org/drawingml/2006/main">
+              <a:graphicData uri="http://schemas.openxmlformats.org/drawingml/2006/picture">
+                <pic:pic xmlns:pic="http://schemas.openxmlformats.org/drawingml/2006/picture">
+                  <pic:nvPicPr>
+                    <pic:cNvPr id="1997871681" name="Picture 1" descr="A screenshot of a computer&#10;&#10;Description automatically generated"/>
+                    <pic:cNvPicPr/>
+                  </pic:nvPicPr>
+                  <pic:blipFill>
+                    <a:blip r:embed="rId38"/>
+                    <a:stretch>
+                      <a:fillRect/>
+                    </a:stretch>
+                  </pic:blipFill>
+                  <pic:spPr>
+                    <a:xfrm>
+                      <a:off x="0" y="0"/>
+                      <a:ext cx="5943600" cy="1861185"/>
+                    </a:xfrm>
+                    <a:prstGeom prst="rect">
+                      <a:avLst/>
+                    </a:prstGeom>
+                  </pic:spPr>
+                </pic:pic>
+              </a:graphicData>
+            </a:graphic>
+          </wp:inline>
+        </w:drawing>
+      </w:r>
+      <w:r>
+        <w:rPr>
+          <w:b/>
+          <w:bCs/>
+        </w:rPr>
+        <w:t>Figure 9. Check the MD5 values and see the difference in bit</w:t>
+      </w:r>
+    </w:p>
+    <w:p>
+      <w:pPr>
+        <w:pStyle w:val="ListParagraph"/>
+        <w:rPr>
+          <w:sz w:val="40"/>
+          <w:szCs w:val="40"/>
+          <w:lang w:val="vi-VN"/>
+        </w:rPr>
+      </w:pPr>
+    </w:p>
+    <w:p>
+      <w:pPr>
+        <w:pStyle w:val="ListParagraph"/>
+        <w:numPr>
+          <w:ilvl w:val="0"/>
+          <w:numId w:val="2"/>
+        </w:numPr>
+        <w:rPr>
+          <w:b/>
+          <w:bCs/>
+        </w:rPr>
+      </w:pPr>
+      <w:r>
+        <w:rPr>
+          <w:b/>
+          <w:bCs/>
+        </w:rPr>
+        <w:t>Making the Two Programs Behave Differently (used Ubuntu 16.04)</w:t>
+      </w:r>
+    </w:p>
+    <w:p>
+      <w:pPr>
+        <w:ind w:left="720" w:firstLine="720"/>
+        <w:rPr>
+          <w:b/>
+          <w:bCs/>
+        </w:rPr>
+      </w:pPr>
+      <w:r>
+        <w:rPr>
+          <w:b/>
+          <w:bCs/>
+        </w:rPr>
+        <w:drawing>
+          <wp:inline distT="0" distB="0" distL="0" distR="0" wp14:anchorId="67F076A5" wp14:editId="0F047F1F">
+            <wp:extent cx="4667901" cy="466790"/>
+            <wp:effectExtent l="0" t="0" r="0" b="9525"/>
+            <wp:docPr id="172532816" name="Picture 1"/>
+            <wp:cNvGraphicFramePr>
+              <a:graphicFrameLocks xmlns:a="http://schemas.openxmlformats.org/drawingml/2006/main" noChangeAspect="1"/>
+            </wp:cNvGraphicFramePr>
+            <a:graphic xmlns:a="http://schemas.openxmlformats.org/drawingml/2006/main">
+              <a:graphicData uri="http://schemas.openxmlformats.org/drawingml/2006/picture">
+                <pic:pic xmlns:pic="http://schemas.openxmlformats.org/drawingml/2006/picture">
+                  <pic:nvPicPr>
+                    <pic:cNvPr id="172532816" name=""/>
+                    <pic:cNvPicPr/>
+                  </pic:nvPicPr>
+                  <pic:blipFill>
+                    <a:blip r:embed="rId39"/>
+                    <a:stretch>
+                      <a:fillRect/>
+                    </a:stretch>
+                  </pic:blipFill>
+                  <pic:spPr>
+                    <a:xfrm>
+                      <a:off x="0" y="0"/>
+                      <a:ext cx="4667901" cy="466790"/>
+                    </a:xfrm>
+                    <a:prstGeom prst="rect">
+                      <a:avLst/>
+                    </a:prstGeom>
+                  </pic:spPr>
+                </pic:pic>
+              </a:graphicData>
+            </a:graphic>
+          </wp:inline>
+        </w:drawing>
+      </w:r>
+    </w:p>
+    <w:p>
+      <w:pPr>
+        <w:pStyle w:val="ListParagraph"/>
+        <w:jc w:val="center"/>
+        <w:rPr>
+          <w:b/>
+          <w:bCs/>
+          <w:sz w:val="40"/>
+          <w:szCs w:val="40"/>
+        </w:rPr>
+      </w:pPr>
+      <w:r>
+        <w:rPr>
+          <w:b/>
+          <w:bCs/>
+        </w:rPr>
+        <w:t>Figure 1. Create a new C program</w:t>
+      </w:r>
+    </w:p>
+    <w:p>
+      <w:pPr>
+        <w:ind w:left="720" w:firstLine="720"/>
+        <w:jc w:val="center"/>
+        <w:rPr>
+          <w:b/>
+          <w:bCs/>
+        </w:rPr>
+      </w:pPr>
+    </w:p>
+    <w:p>
+      <w:pPr>
+        <w:pStyle w:val="ListParagraph"/>
+        <w:jc w:val="center"/>
+        <w:rPr>
+          <w:b/>
+          <w:bCs/>
+        </w:rPr>
+      </w:pPr>
+      <w:r>
+        <w:rPr>
+          <w:b/>
+          <w:bCs/>
+          <w:sz w:val="40"/>
+          <w:szCs w:val="40"/>
+          <w:lang w:val="vi-VN"/>
+        </w:rPr>
+        <w:drawing>
+          <wp:inline distT="0" distB="0" distL="0" distR="0" wp14:anchorId="4D18F292" wp14:editId="00ED9785">
+            <wp:extent cx="5943600" cy="2543175"/>
+            <wp:effectExtent l="0" t="0" r="0" b="9525"/>
+            <wp:docPr id="1219181618" name="Picture 1" descr="A screenshot of a computer screen&#10;&#10;Description automatically generated"/>
+            <wp:cNvGraphicFramePr>
+              <a:graphicFrameLocks xmlns:a="http://schemas.openxmlformats.org/drawingml/2006/main" noChangeAspect="1"/>
+            </wp:cNvGraphicFramePr>
+            <a:graphic xmlns:a="http://schemas.openxmlformats.org/drawingml/2006/main">
+              <a:graphicData uri="http://schemas.openxmlformats.org/drawingml/2006/picture">
+                <pic:pic xmlns:pic="http://schemas.openxmlformats.org/drawingml/2006/picture">
+                  <pic:nvPicPr>
+                    <pic:cNvPr id="1219181618" name="Picture 1" descr="A screenshot of a computer screen&#10;&#10;Description automatically generated"/>
+                    <pic:cNvPicPr/>
+                  </pic:nvPicPr>
+                  <pic:blipFill>
+                    <a:blip r:embed="rId40"/>
+                    <a:stretch>
+                      <a:fillRect/>
+                    </a:stretch>
+                  </pic:blipFill>
+                  <pic:spPr>
+                    <a:xfrm>
+                      <a:off x="0" y="0"/>
+                      <a:ext cx="5943600" cy="2543175"/>
+                    </a:xfrm>
+                    <a:prstGeom prst="rect">
+                      <a:avLst/>
+                    </a:prstGeom>
+                  </pic:spPr>
+                </pic:pic>
+              </a:graphicData>
+            </a:graphic>
+          </wp:inline>
+        </w:drawing>
+      </w:r>
+      <w:r>
+        <w:rPr>
+          <w:b/>
+          <w:bCs/>
+        </w:rPr>
+        <w:t>Figure</w:t>
+      </w:r>
+      <w:r>
+        <w:rPr>
+          <w:b/>
+          <w:bCs/>
+          <w:lang w:val="vi-VN"/>
+        </w:rPr>
+        <w:t xml:space="preserve"> </w:t>
+      </w:r>
+      <w:r>
+        <w:rPr>
+          <w:b/>
+          <w:bCs/>
+        </w:rPr>
+        <w:t>2. The body of our program</w:t>
+      </w:r>
+    </w:p>
+    <w:p>
+      <w:pPr>
+        <w:pStyle w:val="ListParagraph"/>
+        <w:jc w:val="center"/>
+        <w:rPr>
+          <w:sz w:val="40"/>
+          <w:szCs w:val="40"/>
+          <w:lang w:val="vi-VN"/>
+        </w:rPr>
+      </w:pPr>
+    </w:p>
+    <w:p>
+      <w:pPr>
+        <w:pStyle w:val="ListParagraph"/>
+        <w:jc w:val="center"/>
+        <w:rPr>
+          <w:b/>
+          <w:bCs/>
+          <w:sz w:val="40"/>
+          <w:szCs w:val="40"/>
+          <w:lang w:val="vi-VN"/>
+        </w:rPr>
+      </w:pPr>
+      <w:r>
+        <w:rPr>
+          <w:b/>
+          <w:bCs/>
+          <w:sz w:val="40"/>
+          <w:szCs w:val="40"/>
+          <w:lang w:val="vi-VN"/>
+        </w:rPr>
+        <w:drawing>
+          <wp:inline distT="0" distB="0" distL="0" distR="0" wp14:anchorId="7595CCA5" wp14:editId="79CE9B93">
+            <wp:extent cx="5943600" cy="968375"/>
+            <wp:effectExtent l="0" t="0" r="0" b="3175"/>
+            <wp:docPr id="586153484" name="Picture 1" descr="A screenshot of a computer code&#10;&#10;Description automatically generated"/>
+            <wp:cNvGraphicFramePr>
+              <a:graphicFrameLocks xmlns:a="http://schemas.openxmlformats.org/drawingml/2006/main" noChangeAspect="1"/>
+            </wp:cNvGraphicFramePr>
+            <a:graphic xmlns:a="http://schemas.openxmlformats.org/drawingml/2006/main">
+              <a:graphicData uri="http://schemas.openxmlformats.org/drawingml/2006/picture">
+                <pic:pic xmlns:pic="http://schemas.openxmlformats.org/drawingml/2006/picture">
+                  <pic:nvPicPr>
+                    <pic:cNvPr id="586153484" name="Picture 1" descr="A screenshot of a computer code&#10;&#10;Description automatically generated"/>
+                    <pic:cNvPicPr/>
+                  </pic:nvPicPr>
+                  <pic:blipFill>
+                    <a:blip r:embed="rId41"/>
+                    <a:stretch>
+                      <a:fillRect/>
+                    </a:stretch>
+                  </pic:blipFill>
+                  <pic:spPr>
+                    <a:xfrm>
+                      <a:off x="0" y="0"/>
+                      <a:ext cx="5943600" cy="968375"/>
+                    </a:xfrm>
+                    <a:prstGeom prst="rect">
+                      <a:avLst/>
+                    </a:prstGeom>
+                  </pic:spPr>
+                </pic:pic>
+              </a:graphicData>
+            </a:graphic>
+          </wp:inline>
+        </w:drawing>
+      </w:r>
+      <w:r>
+        <w:rPr>
+          <w:b/>
+          <w:bCs/>
+        </w:rPr>
+        <w:t>Figure 3. Execute the code and see its result</w:t>
+      </w:r>
+    </w:p>
+    <w:p>
+      <w:pPr>
+        <w:pStyle w:val="ListParagraph"/>
+        <w:jc w:val="center"/>
+        <w:rPr>
+          <w:b/>
+          <w:bCs/>
+        </w:rPr>
+      </w:pPr>
+      <w:r>
+        <w:rPr>
+          <w:b/>
+          <w:bCs/>
+          <w:sz w:val="40"/>
+          <w:szCs w:val="40"/>
+          <w:lang w:val="vi-VN"/>
+        </w:rPr>
+        <w:lastRenderedPageBreak/>
+        <w:drawing>
+          <wp:inline distT="0" distB="0" distL="0" distR="0" wp14:anchorId="0C94D72F" wp14:editId="1DCFFE0C">
+            <wp:extent cx="5943600" cy="5316855"/>
+            <wp:effectExtent l="0" t="0" r="0" b="0"/>
+            <wp:docPr id="442406298" name="Picture 1" descr="A screenshot of a computer&#10;&#10;Description automatically generated"/>
+            <wp:cNvGraphicFramePr>
+              <a:graphicFrameLocks xmlns:a="http://schemas.openxmlformats.org/drawingml/2006/main" noChangeAspect="1"/>
+            </wp:cNvGraphicFramePr>
+            <a:graphic xmlns:a="http://schemas.openxmlformats.org/drawingml/2006/main">
+              <a:graphicData uri="http://schemas.openxmlformats.org/drawingml/2006/picture">
+                <pic:pic xmlns:pic="http://schemas.openxmlformats.org/drawingml/2006/picture">
+                  <pic:nvPicPr>
+                    <pic:cNvPr id="442406298" name="Picture 1" descr="A screenshot of a computer&#10;&#10;Description automatically generated"/>
+                    <pic:cNvPicPr/>
+                  </pic:nvPicPr>
+                  <pic:blipFill>
+                    <a:blip r:embed="rId42"/>
+                    <a:stretch>
+                      <a:fillRect/>
+                    </a:stretch>
+                  </pic:blipFill>
+                  <pic:spPr>
+                    <a:xfrm>
+                      <a:off x="0" y="0"/>
+                      <a:ext cx="5943600" cy="5316855"/>
+                    </a:xfrm>
+                    <a:prstGeom prst="rect">
+                      <a:avLst/>
+                    </a:prstGeom>
+                  </pic:spPr>
+                </pic:pic>
+              </a:graphicData>
+            </a:graphic>
+          </wp:inline>
+        </w:drawing>
+      </w:r>
+      <w:r>
+        <w:rPr>
+          <w:b/>
+          <w:bCs/>
+          <w:lang w:val="vi-VN"/>
+        </w:rPr>
+        <w:t>F</w:t>
+      </w:r>
+      <w:r>
+        <w:rPr>
+          <w:b/>
+          <w:bCs/>
+        </w:rPr>
+        <w:t>igure 4. Search for our “A” array in the binary view</w:t>
+      </w:r>
+    </w:p>
+    <w:p>
+      <w:pPr>
+        <w:pStyle w:val="ListParagraph"/>
+        <w:jc w:val="center"/>
+        <w:rPr>
+          <w:sz w:val="40"/>
+          <w:szCs w:val="40"/>
+          <w:lang w:val="vi-VN"/>
+        </w:rPr>
+      </w:pPr>
+    </w:p>
+    <w:p>
+      <w:pPr>
+        <w:pStyle w:val="ListParagraph"/>
+        <w:jc w:val="center"/>
+        <w:rPr>
+          <w:b/>
+          <w:bCs/>
+          <w:sz w:val="40"/>
+          <w:szCs w:val="40"/>
+          <w:lang w:val="vi-VN"/>
+        </w:rPr>
+      </w:pPr>
+      <w:r>
+        <w:rPr>
+          <w:b/>
+          <w:bCs/>
+          <w:sz w:val="40"/>
+          <w:szCs w:val="40"/>
+          <w:lang w:val="vi-VN"/>
+        </w:rPr>
+        <w:drawing>
+          <wp:inline distT="0" distB="0" distL="0" distR="0" wp14:anchorId="6481F973" wp14:editId="7C970EE5">
+            <wp:extent cx="5943600" cy="2315845"/>
+            <wp:effectExtent l="0" t="0" r="0" b="8255"/>
+            <wp:docPr id="1779076607" name="Picture 1" descr="A screenshot of a computer screen&#10;&#10;Description automatically generated"/>
+            <wp:cNvGraphicFramePr>
+              <a:graphicFrameLocks xmlns:a="http://schemas.openxmlformats.org/drawingml/2006/main" noChangeAspect="1"/>
+            </wp:cNvGraphicFramePr>
+            <a:graphic xmlns:a="http://schemas.openxmlformats.org/drawingml/2006/main">
+              <a:graphicData uri="http://schemas.openxmlformats.org/drawingml/2006/picture">
+                <pic:pic xmlns:pic="http://schemas.openxmlformats.org/drawingml/2006/picture">
+                  <pic:nvPicPr>
+                    <pic:cNvPr id="1779076607" name="Picture 1" descr="A screenshot of a computer screen&#10;&#10;Description automatically generated"/>
+                    <pic:cNvPicPr/>
+                  </pic:nvPicPr>
+                  <pic:blipFill>
+                    <a:blip r:embed="rId43"/>
+                    <a:stretch>
+                      <a:fillRect/>
+                    </a:stretch>
+                  </pic:blipFill>
+                  <pic:spPr>
+                    <a:xfrm>
+                      <a:off x="0" y="0"/>
+                      <a:ext cx="5943600" cy="2315845"/>
+                    </a:xfrm>
+                    <a:prstGeom prst="rect">
+                      <a:avLst/>
+                    </a:prstGeom>
+                  </pic:spPr>
+                </pic:pic>
+              </a:graphicData>
+            </a:graphic>
+          </wp:inline>
+        </w:drawing>
+      </w:r>
+    </w:p>
+    <w:p>
+      <w:pPr>
+        <w:pStyle w:val="ListParagraph"/>
+        <w:jc w:val="center"/>
+        <w:rPr>
+          <w:b/>
+          <w:bCs/>
+        </w:rPr>
+      </w:pPr>
+      <w:r>
+        <w:rPr>
+          <w:b/>
+          <w:bCs/>
+        </w:rPr>
+        <w:lastRenderedPageBreak/>
+        <w:t>Figure 5. The 2 positions of the beginning of two “A” arrays</w:t>
+      </w:r>
+    </w:p>
+    <w:p>
+      <w:pPr>
+        <w:pStyle w:val="ListParagraph"/>
+        <w:jc w:val="center"/>
+        <w:rPr>
+          <w:b/>
+          <w:bCs/>
+        </w:rPr>
+      </w:pPr>
+      <w:r>
+        <w:rPr>
+          <w:b/>
+          <w:bCs/>
+        </w:rPr>
+        <w:drawing>
+          <wp:inline distT="0" distB="0" distL="0" distR="0" wp14:anchorId="3BACBCE2" wp14:editId="12C5001F">
+            <wp:extent cx="5943600" cy="731520"/>
+            <wp:effectExtent l="0" t="0" r="0" b="0"/>
+            <wp:docPr id="394087600" name="Picture 1"/>
+            <wp:cNvGraphicFramePr>
+              <a:graphicFrameLocks xmlns:a="http://schemas.openxmlformats.org/drawingml/2006/main" noChangeAspect="1"/>
+            </wp:cNvGraphicFramePr>
+            <a:graphic xmlns:a="http://schemas.openxmlformats.org/drawingml/2006/main">
+              <a:graphicData uri="http://schemas.openxmlformats.org/drawingml/2006/picture">
+                <pic:pic xmlns:pic="http://schemas.openxmlformats.org/drawingml/2006/picture">
+                  <pic:nvPicPr>
+                    <pic:cNvPr id="394087600" name=""/>
+                    <pic:cNvPicPr/>
+                  </pic:nvPicPr>
+                  <pic:blipFill>
+                    <a:blip r:embed="rId44"/>
+                    <a:stretch>
+                      <a:fillRect/>
+                    </a:stretch>
+                  </pic:blipFill>
+                  <pic:spPr>
+                    <a:xfrm>
+                      <a:off x="0" y="0"/>
+                      <a:ext cx="5943600" cy="731520"/>
+                    </a:xfrm>
+                    <a:prstGeom prst="rect">
+                      <a:avLst/>
+                    </a:prstGeom>
+                  </pic:spPr>
+                </pic:pic>
+              </a:graphicData>
+            </a:graphic>
+          </wp:inline>
+        </w:drawing>
+      </w:r>
+    </w:p>
+    <w:p>
+      <w:pPr>
+        <w:pStyle w:val="ListParagraph"/>
+        <w:jc w:val="center"/>
+        <w:rPr>
+          <w:b/>
+          <w:bCs/>
+        </w:rPr>
+      </w:pPr>
+    </w:p>
+    <w:p>
+      <w:pPr>
+        <w:pStyle w:val="ListParagraph"/>
+        <w:jc w:val="center"/>
+        <w:rPr>
+          <w:b/>
+          <w:bCs/>
+        </w:rPr>
+      </w:pPr>
+      <w:r>
+        <w:rPr>
+          <w:b/>
+          <w:bCs/>
+        </w:rPr>
+        <w:t>Figure 6</w:t>
+      </w:r>
+      <w:r>
+        <w:rPr>
+          <w:b/>
+          <w:bCs/>
+          <w:lang w:val="vi-VN"/>
+        </w:rPr>
+        <w:t>.</w:t>
+      </w:r>
+      <w:r>
+        <w:rPr>
+          <w:b/>
+          <w:bCs/>
+        </w:rPr>
+        <w:t xml:space="preserve"> Cut the file into different pieces</w:t>
+      </w:r>
+    </w:p>
+    <w:p>
+      <w:pPr>
+        <w:pStyle w:val="ListParagraph"/>
+        <w:jc w:val="center"/>
+        <w:rPr>
+          <w:b/>
+          <w:bCs/>
+        </w:rPr>
+      </w:pPr>
+    </w:p>
+    <w:p>
+      <w:pPr>
+        <w:pStyle w:val="ListParagraph"/>
+        <w:jc w:val="center"/>
+        <w:rPr>
+          <w:b/>
+          <w:bCs/>
+        </w:rPr>
+      </w:pPr>
+    </w:p>
+    <w:p>
+      <w:pPr>
+        <w:pStyle w:val="ListParagraph"/>
+        <w:jc w:val="center"/>
+        <w:rPr>
+          <w:b/>
+          <w:bCs/>
+        </w:rPr>
+      </w:pPr>
+      <w:r>
+        <w:rPr>
+          <w:b/>
+          <w:bCs/>
+        </w:rPr>
+        <w:drawing>
+          <wp:inline distT="0" distB="0" distL="0" distR="0" wp14:anchorId="056EC1F2" wp14:editId="40DC7085">
+            <wp:extent cx="5943600" cy="3101340"/>
+            <wp:effectExtent l="0" t="0" r="0" b="3810"/>
+            <wp:docPr id="1825399994" name="Picture 1" descr="A screenshot of a computer&#10;&#10;Description automatically generated"/>
+            <wp:cNvGraphicFramePr>
+              <a:graphicFrameLocks xmlns:a="http://schemas.openxmlformats.org/drawingml/2006/main" noChangeAspect="1"/>
+            </wp:cNvGraphicFramePr>
+            <a:graphic xmlns:a="http://schemas.openxmlformats.org/drawingml/2006/main">
+              <a:graphicData uri="http://schemas.openxmlformats.org/drawingml/2006/picture">
+                <pic:pic xmlns:pic="http://schemas.openxmlformats.org/drawingml/2006/picture">
+                  <pic:nvPicPr>
+                    <pic:cNvPr id="1825399994" name="Picture 1" descr="A screenshot of a computer&#10;&#10;Description automatically generated"/>
+                    <pic:cNvPicPr/>
+                  </pic:nvPicPr>
+                  <pic:blipFill>
+                    <a:blip r:embed="rId45"/>
+                    <a:stretch>
+                      <a:fillRect/>
+                    </a:stretch>
+                  </pic:blipFill>
+                  <pic:spPr>
+                    <a:xfrm>
+                      <a:off x="0" y="0"/>
+                      <a:ext cx="5943600" cy="3101340"/>
+                    </a:xfrm>
+                    <a:prstGeom prst="rect">
+                      <a:avLst/>
+                    </a:prstGeom>
+                  </pic:spPr>
+                </pic:pic>
+              </a:graphicData>
+            </a:graphic>
+          </wp:inline>
+        </w:drawing>
+      </w:r>
+    </w:p>
+    <w:p>
+      <w:pPr>
+        <w:pStyle w:val="ListParagraph"/>
+        <w:jc w:val="center"/>
+        <w:rPr>
+          <w:b/>
+          <w:bCs/>
+        </w:rPr>
+      </w:pPr>
+      <w:r>
+        <w:rPr>
+          <w:b/>
+          <w:bCs/>
+        </w:rPr>
+        <w:t>Figure 7. Trace precisely the position of the second “A” array</w:t>
+      </w:r>
+    </w:p>
+    <w:p>
+      <w:pPr>
+        <w:pStyle w:val="ListParagraph"/>
+        <w:jc w:val="center"/>
+        <w:rPr>
+          <w:b/>
+          <w:bCs/>
+        </w:rPr>
+      </w:pPr>
+    </w:p>
+    <w:p>
+      <w:pPr>
+        <w:pStyle w:val="ListParagraph"/>
+        <w:jc w:val="center"/>
+        <w:rPr>
+          <w:b/>
+          <w:bCs/>
+          <w:sz w:val="40"/>
+          <w:szCs w:val="40"/>
+          <w:lang w:val="vi-VN"/>
+        </w:rPr>
+      </w:pPr>
+      <w:r>
+        <w:rPr>
+          <w:b/>
+          <w:bCs/>
+          <w:sz w:val="40"/>
+          <w:szCs w:val="40"/>
+          <w:lang w:val="vi-VN"/>
+        </w:rPr>
+        <w:drawing>
+          <wp:inline distT="0" distB="0" distL="0" distR="0" wp14:anchorId="5AB1D486" wp14:editId="793596CB">
+            <wp:extent cx="5943600" cy="648970"/>
+            <wp:effectExtent l="0" t="0" r="0" b="0"/>
+            <wp:docPr id="210827331" name="Picture 1"/>
+            <wp:cNvGraphicFramePr>
+              <a:graphicFrameLocks xmlns:a="http://schemas.openxmlformats.org/drawingml/2006/main" noChangeAspect="1"/>
+            </wp:cNvGraphicFramePr>
+            <a:graphic xmlns:a="http://schemas.openxmlformats.org/drawingml/2006/main">
+              <a:graphicData uri="http://schemas.openxmlformats.org/drawingml/2006/picture">
+                <pic:pic xmlns:pic="http://schemas.openxmlformats.org/drawingml/2006/picture">
+                  <pic:nvPicPr>
+                    <pic:cNvPr id="210827331" name=""/>
+                    <pic:cNvPicPr/>
+                  </pic:nvPicPr>
+                  <pic:blipFill>
+                    <a:blip r:embed="rId46"/>
+                    <a:stretch>
+                      <a:fillRect/>
+                    </a:stretch>
+                  </pic:blipFill>
+                  <pic:spPr>
+                    <a:xfrm>
+                      <a:off x="0" y="0"/>
+                      <a:ext cx="5943600" cy="648970"/>
+                    </a:xfrm>
+                    <a:prstGeom prst="rect">
+                      <a:avLst/>
+                    </a:prstGeom>
+                  </pic:spPr>
+                </pic:pic>
+              </a:graphicData>
+            </a:graphic>
+          </wp:inline>
+        </w:drawing>
+      </w:r>
+    </w:p>
+    <w:p>
+      <w:pPr>
+        <w:pStyle w:val="ListParagraph"/>
+        <w:jc w:val="center"/>
+        <w:rPr>
+          <w:b/>
+          <w:bCs/>
+          <w:sz w:val="40"/>
+          <w:szCs w:val="40"/>
+          <w:lang w:val="vi-VN"/>
+        </w:rPr>
+      </w:pPr>
+      <w:r>
+        <w:rPr>
+          <w:b/>
+          <w:bCs/>
+        </w:rPr>
+        <w:t>Figure 8. Cut the file one more time into 2 suffix files</w:t>
+      </w:r>
+    </w:p>
+    <w:p>
+      <w:pPr>
+        <w:pStyle w:val="ListParagraph"/>
+        <w:jc w:val="center"/>
+        <w:rPr>
+          <w:b/>
+          <w:bCs/>
+          <w:sz w:val="40"/>
+          <w:szCs w:val="40"/>
+          <w:lang w:val="vi-VN"/>
+        </w:rPr>
+      </w:pPr>
+    </w:p>
+    <w:p>
+      <w:pPr>
+        <w:pStyle w:val="ListParagraph"/>
+        <w:jc w:val="center"/>
+        <w:rPr>
+          <w:b/>
+          <w:bCs/>
+        </w:rPr>
+      </w:pPr>
+      <w:bookmarkStart w:id="0" w:name="_Hlk160066079"/>
+      <w:r>
+        <w:rPr>
+          <w:b/>
+          <w:bCs/>
+        </w:rPr>
+        <w:lastRenderedPageBreak/>
+        <w:drawing>
+          <wp:inline distT="0" distB="0" distL="0" distR="0" wp14:anchorId="3E3EDB03" wp14:editId="48697E91">
+            <wp:extent cx="5943600" cy="2600325"/>
+            <wp:effectExtent l="0" t="0" r="0" b="9525"/>
+            <wp:docPr id="693292558" name="Picture 1" descr="A screenshot of a computer&#10;&#10;Description automatically generated"/>
+            <wp:cNvGraphicFramePr>
+              <a:graphicFrameLocks xmlns:a="http://schemas.openxmlformats.org/drawingml/2006/main" noChangeAspect="1"/>
+            </wp:cNvGraphicFramePr>
+            <a:graphic xmlns:a="http://schemas.openxmlformats.org/drawingml/2006/main">
+              <a:graphicData uri="http://schemas.openxmlformats.org/drawingml/2006/picture">
+                <pic:pic xmlns:pic="http://schemas.openxmlformats.org/drawingml/2006/picture">
+                  <pic:nvPicPr>
+                    <pic:cNvPr id="693292558" name="Picture 1" descr="A screenshot of a computer&#10;&#10;Description automatically generated"/>
+                    <pic:cNvPicPr/>
+                  </pic:nvPicPr>
+                  <pic:blipFill>
+                    <a:blip r:embed="rId47"/>
+                    <a:stretch>
+                      <a:fillRect/>
+                    </a:stretch>
+                  </pic:blipFill>
+                  <pic:spPr>
+                    <a:xfrm>
+                      <a:off x="0" y="0"/>
+                      <a:ext cx="5943600" cy="2600325"/>
+                    </a:xfrm>
+                    <a:prstGeom prst="rect">
+                      <a:avLst/>
+                    </a:prstGeom>
+                  </pic:spPr>
+                </pic:pic>
+              </a:graphicData>
+            </a:graphic>
+          </wp:inline>
+        </w:drawing>
+      </w:r>
+      <w:r>
+        <w:rPr>
+          <w:b/>
+          <w:bCs/>
+        </w:rPr>
+        <w:t>Figure 9. Generating the 2-prefix file for future “gluing” the pieces</w:t>
+      </w:r>
+    </w:p>
+    <w:bookmarkEnd w:id="0"/>
+    <w:p>
+      <w:pPr>
+        <w:pStyle w:val="ListParagraph"/>
+        <w:jc w:val="center"/>
+        <w:rPr>
+          <w:b/>
+          <w:bCs/>
+        </w:rPr>
+      </w:pPr>
+    </w:p>
+    <w:p>
+      <w:pPr>
+        <w:pStyle w:val="ListParagraph"/>
+        <w:jc w:val="center"/>
+        <w:rPr>
+          <w:b/>
+          <w:bCs/>
+        </w:rPr>
+      </w:pPr>
+      <w:r>
+        <w:rPr>
+          <w:b/>
+          <w:bCs/>
+        </w:rPr>
+        <w:drawing>
+          <wp:inline distT="0" distB="0" distL="0" distR="0" wp14:anchorId="6583C52C" wp14:editId="7F55CBEE">
+            <wp:extent cx="5943600" cy="492125"/>
+            <wp:effectExtent l="0" t="0" r="0" b="3175"/>
+            <wp:docPr id="471694375" name="Picture 1"/>
+            <wp:cNvGraphicFramePr>
+              <a:graphicFrameLocks xmlns:a="http://schemas.openxmlformats.org/drawingml/2006/main" noChangeAspect="1"/>
+            </wp:cNvGraphicFramePr>
+            <a:graphic xmlns:a="http://schemas.openxmlformats.org/drawingml/2006/main">
+              <a:graphicData uri="http://schemas.openxmlformats.org/drawingml/2006/picture">
+                <pic:pic xmlns:pic="http://schemas.openxmlformats.org/drawingml/2006/picture">
+                  <pic:nvPicPr>
+                    <pic:cNvPr id="471694375" name=""/>
+                    <pic:cNvPicPr/>
+                  </pic:nvPicPr>
+                  <pic:blipFill>
+                    <a:blip r:embed="rId48"/>
+                    <a:stretch>
+                      <a:fillRect/>
+                    </a:stretch>
+                  </pic:blipFill>
+                  <pic:spPr>
+                    <a:xfrm>
+                      <a:off x="0" y="0"/>
+                      <a:ext cx="5943600" cy="492125"/>
+                    </a:xfrm>
+                    <a:prstGeom prst="rect">
+                      <a:avLst/>
+                    </a:prstGeom>
+                  </pic:spPr>
+                </pic:pic>
+              </a:graphicData>
+            </a:graphic>
+          </wp:inline>
+        </w:drawing>
+      </w:r>
+    </w:p>
+    <w:p>
+      <w:pPr>
+        <w:pStyle w:val="ListParagraph"/>
+        <w:jc w:val="center"/>
+        <w:rPr>
+          <w:b/>
+          <w:bCs/>
+        </w:rPr>
+      </w:pPr>
+      <w:r>
+        <w:rPr>
+          <w:b/>
+          <w:bCs/>
+        </w:rPr>
+        <w:t xml:space="preserve">Figure 10. Extract the 2 parts of a 128-byte long file into P and Q </w:t>
+      </w:r>
+    </w:p>
+    <w:p>
+      <w:pPr>
+        <w:pStyle w:val="ListParagraph"/>
+        <w:jc w:val="center"/>
+      </w:pPr>
+    </w:p>
+    <w:p>
+      <w:pPr>
+        <w:pStyle w:val="ListParagraph"/>
+        <w:jc w:val="center"/>
+      </w:pPr>
+    </w:p>
+    <w:p>
+      <w:pPr>
+        <w:pStyle w:val="ListParagraph"/>
+        <w:jc w:val="center"/>
+        <w:rPr>
+          <w:b/>
+          <w:bCs/>
+        </w:rPr>
+      </w:pPr>
+      <w:r>
+        <w:rPr>
+          <w:b/>
+          <w:bCs/>
+          <w:sz w:val="40"/>
+          <w:szCs w:val="40"/>
+          <w:lang w:val="vi-VN"/>
+        </w:rPr>
+        <w:drawing>
+          <wp:inline distT="0" distB="0" distL="0" distR="0" wp14:anchorId="1D662449" wp14:editId="2ADDA580">
+            <wp:extent cx="5943600" cy="1760220"/>
+            <wp:effectExtent l="0" t="0" r="0" b="0"/>
+            <wp:docPr id="598828913" name="Picture 1" descr="A screenshot of a computer program&#10;&#10;Description automatically generated"/>
+            <wp:cNvGraphicFramePr>
+              <a:graphicFrameLocks xmlns:a="http://schemas.openxmlformats.org/drawingml/2006/main" noChangeAspect="1"/>
+            </wp:cNvGraphicFramePr>
+            <a:graphic xmlns:a="http://schemas.openxmlformats.org/drawingml/2006/main">
+              <a:graphicData uri="http://schemas.openxmlformats.org/drawingml/2006/picture">
+                <pic:pic xmlns:pic="http://schemas.openxmlformats.org/drawingml/2006/picture">
+                  <pic:nvPicPr>
+                    <pic:cNvPr id="598828913" name="Picture 1" descr="A screenshot of a computer program&#10;&#10;Description automatically generated"/>
+                    <pic:cNvPicPr/>
+                  </pic:nvPicPr>
+                  <pic:blipFill>
+                    <a:blip r:embed="rId49"/>
+                    <a:stretch>
+                      <a:fillRect/>
+                    </a:stretch>
+                  </pic:blipFill>
+                  <pic:spPr>
+                    <a:xfrm>
+                      <a:off x="0" y="0"/>
+                      <a:ext cx="5943600" cy="1760220"/>
+                    </a:xfrm>
+                    <a:prstGeom prst="rect">
+                      <a:avLst/>
+                    </a:prstGeom>
+                  </pic:spPr>
+                </pic:pic>
+              </a:graphicData>
+            </a:graphic>
+          </wp:inline>
+        </w:drawing>
+      </w:r>
+      <w:r>
+        <w:rPr>
+          <w:b/>
+          <w:bCs/>
+        </w:rPr>
+        <w:t>Figure 11. Connect the pieces and check the result of the 2 state codes</w:t>
+      </w:r>
+    </w:p>
+    <w:p>
+      <w:pPr>
+        <w:pStyle w:val="ListParagraph"/>
+        <w:jc w:val="center"/>
+        <w:rPr>
+          <w:sz w:val="40"/>
+          <w:szCs w:val="40"/>
+          <w:lang w:val="vi-VN"/>
+        </w:rPr>
+      </w:pPr>
+    </w:p>
+    <w:p>
+      <w:pPr>
+        <w:pStyle w:val="ListParagraph"/>
+        <w:jc w:val="center"/>
+        <w:rPr>
+          <w:b/>
+          <w:bCs/>
+          <w:sz w:val="40"/>
+          <w:szCs w:val="40"/>
+          <w:lang w:val="vi-VN"/>
+        </w:rPr>
+      </w:pPr>
+      <w:r>
+        <w:rPr>
+          <w:b/>
+          <w:bCs/>
+          <w:sz w:val="40"/>
+          <w:szCs w:val="40"/>
+          <w:lang w:val="vi-VN"/>
+        </w:rPr>
+        <w:drawing>
+          <wp:inline distT="0" distB="0" distL="0" distR="0" wp14:anchorId="6495EFDF" wp14:editId="3C4A0085">
+            <wp:extent cx="5943600" cy="1358900"/>
+            <wp:effectExtent l="0" t="0" r="0" b="0"/>
+            <wp:docPr id="625673546" name="Picture 1" descr="A computer screen with white text&#10;&#10;Description automatically generated"/>
+            <wp:cNvGraphicFramePr>
+              <a:graphicFrameLocks xmlns:a="http://schemas.openxmlformats.org/drawingml/2006/main" noChangeAspect="1"/>
+            </wp:cNvGraphicFramePr>
+            <a:graphic xmlns:a="http://schemas.openxmlformats.org/drawingml/2006/main">
+              <a:graphicData uri="http://schemas.openxmlformats.org/drawingml/2006/picture">
+                <pic:pic xmlns:pic="http://schemas.openxmlformats.org/drawingml/2006/picture">
+                  <pic:nvPicPr>
+                    <pic:cNvPr id="625673546" name="Picture 1" descr="A computer screen with white text&#10;&#10;Description automatically generated"/>
+                    <pic:cNvPicPr/>
+                  </pic:nvPicPr>
+                  <pic:blipFill>
+                    <a:blip r:embed="rId50"/>
+                    <a:stretch>
+                      <a:fillRect/>
+                    </a:stretch>
+                  </pic:blipFill>
+                  <pic:spPr>
+                    <a:xfrm>
+                      <a:off x="0" y="0"/>
+                      <a:ext cx="5943600" cy="1358900"/>
+                    </a:xfrm>
+                    <a:prstGeom prst="rect">
+                      <a:avLst/>
+                    </a:prstGeom>
+                  </pic:spPr>
+                </pic:pic>
+              </a:graphicData>
+            </a:graphic>
+          </wp:inline>
+        </w:drawing>
+      </w:r>
+    </w:p>
+    <w:p>
+      <w:pPr>
+        <w:pStyle w:val="ListParagraph"/>
+        <w:jc w:val="center"/>
+        <w:rPr>
+          <w:b/>
+          <w:bCs/>
+          <w:sz w:val="40"/>
+          <w:szCs w:val="40"/>
+          <w:lang w:val="vi-VN"/>
+        </w:rPr>
+      </w:pPr>
+      <w:r>
+        <w:rPr>
+          <w:b/>
+          <w:bCs/>
+          <w:sz w:val="40"/>
+          <w:szCs w:val="40"/>
+          <w:lang w:val="vi-VN"/>
+        </w:rPr>
+        <w:lastRenderedPageBreak/>
+        <w:drawing>
+          <wp:inline distT="0" distB="0" distL="0" distR="0" wp14:anchorId="682742F7" wp14:editId="4C4847F5">
+            <wp:extent cx="5943600" cy="889000"/>
+            <wp:effectExtent l="0" t="0" r="0" b="6350"/>
+            <wp:docPr id="1069754189" name="Picture 1" descr="A black background with white text&#10;&#10;Description automatically generated"/>
+            <wp:cNvGraphicFramePr>
+              <a:graphicFrameLocks xmlns:a="http://schemas.openxmlformats.org/drawingml/2006/main" noChangeAspect="1"/>
+            </wp:cNvGraphicFramePr>
+            <a:graphic xmlns:a="http://schemas.openxmlformats.org/drawingml/2006/main">
+              <a:graphicData uri="http://schemas.openxmlformats.org/drawingml/2006/picture">
+                <pic:pic xmlns:pic="http://schemas.openxmlformats.org/drawingml/2006/picture">
+                  <pic:nvPicPr>
+                    <pic:cNvPr id="1069754189" name="Picture 1" descr="A black background with white text&#10;&#10;Description automatically generated"/>
+                    <pic:cNvPicPr/>
+                  </pic:nvPicPr>
+                  <pic:blipFill>
+                    <a:blip r:embed="rId51"/>
+                    <a:stretch>
+                      <a:fillRect/>
+                    </a:stretch>
+                  </pic:blipFill>
+                  <pic:spPr>
+                    <a:xfrm>
+                      <a:off x="0" y="0"/>
+                      <a:ext cx="5943600" cy="889000"/>
+                    </a:xfrm>
+                    <a:prstGeom prst="rect">
+                      <a:avLst/>
+                    </a:prstGeom>
+                  </pic:spPr>
+                </pic:pic>
+              </a:graphicData>
+            </a:graphic>
+          </wp:inline>
+        </w:drawing>
+      </w:r>
+      <w:r>
+        <w:rPr>
+          <w:b/>
+          <w:bCs/>
+        </w:rPr>
+        <w:t>Figure 12. Final checking of MD5 value and comparison between the files</w:t>
+      </w:r>
     </w:p>
     <w:sectPr>
       <w:pgSz w:w="12240" w:h="15840"/>
@@ -1621,8 +3927,8 @@
   <w:abstractNum w:abstractNumId="0" w15:restartNumberingAfterBreak="0">
     <w:nsid w:val="5C561501"/>
     <w:multiLevelType w:val="hybridMultilevel"/>
-    <w:tmpl w:val="4028A3F2"/>
-    <w:lvl w:ilvl="0" w:tplc="0409000F">
+    <w:tmpl w:val="8152BE44"/>
+    <w:lvl w:ilvl="0" w:tplc="B14AE7F8">
       <w:numFmt w:val="decimal"/>
       <w:lvlText w:val="%1."/>
       <w:lvlJc w:val="left"/>
@@ -1631,6 +3937,8 @@
       </w:pPr>
       <w:rPr>
         <w:rFonts w:hint="default"/>
+        <w:sz w:val="28"/>
+        <w:szCs w:val="28"/>
       </w:rPr>
     </w:lvl>
     <w:lvl w:ilvl="1" w:tplc="04090019" w:tentative="1">
@@ -2582,4 +4890,16 @@
     </a:ext>
   </a:extLst>
 </a:theme>
+</file>
+
+<file path=customXml/item1.xml><?xml version="1.0" encoding="utf-8"?>
+<b:Sources xmlns:b="http://schemas.openxmlformats.org/officeDocument/2006/bibliography" xmlns="http://schemas.openxmlformats.org/officeDocument/2006/bibliography" SelectedStyle="\APASixthEditionOfficeOnline.xsl" StyleName="APA" Version="6"/>
+</file>
+
+<file path=customXml/itemProps1.xml><?xml version="1.0" encoding="utf-8"?>
+<ds:datastoreItem xmlns:ds="http://schemas.openxmlformats.org/officeDocument/2006/customXml" ds:itemID="{253717F6-6594-4D58-8446-DAF9D1403CF7}">
+  <ds:schemaRefs>
+    <ds:schemaRef ds:uri="http://schemas.openxmlformats.org/officeDocument/2006/bibliography"/>
+  </ds:schemaRefs>
+</ds:datastoreItem>
 </file>